--- a/Project Outputs for cardio/NetList.docx
+++ b/Project Outputs for cardio/NetList.docx
@@ -714,30 +714,30 @@
           <w:sz w:val="18"/>
           <w:szCs w:val="18"/>
         </w:rPr>
-        <w:t>U6-8</w:t>
-      </w:r>
-    </w:p>
-    <w:p>
-      <w:pPr>
-        <w:autoSpaceDE w:val="0"/>
-        <w:autoSpaceDN w:val="0"/>
-        <w:adjustRightInd w:val="0"/>
-        <w:spacing w:after="0" w:line="240" w:lineRule="auto"/>
-        <w:rPr>
-          <w:rFonts w:ascii="Courier New" w:hAnsi="Courier New" w:cs="Courier New"/>
-          <w:color w:val="000000"/>
-          <w:sz w:val="18"/>
-          <w:szCs w:val="18"/>
-        </w:rPr>
-      </w:pPr>
-      <w:r>
-        <w:rPr>
-          <w:rFonts w:ascii="Courier New" w:hAnsi="Courier New" w:cs="Courier New"/>
-          <w:color w:val="000000"/>
-          <w:sz w:val="18"/>
-          <w:szCs w:val="18"/>
-        </w:rPr>
-        <w:t>U6-9</w:t>
+        <w:t>U6-6</w:t>
+      </w:r>
+    </w:p>
+    <w:p>
+      <w:pPr>
+        <w:autoSpaceDE w:val="0"/>
+        <w:autoSpaceDN w:val="0"/>
+        <w:adjustRightInd w:val="0"/>
+        <w:spacing w:after="0" w:line="240" w:lineRule="auto"/>
+        <w:rPr>
+          <w:rFonts w:ascii="Courier New" w:hAnsi="Courier New" w:cs="Courier New"/>
+          <w:color w:val="000000"/>
+          <w:sz w:val="18"/>
+          <w:szCs w:val="18"/>
+        </w:rPr>
+      </w:pPr>
+      <w:r>
+        <w:rPr>
+          <w:rFonts w:ascii="Courier New" w:hAnsi="Courier New" w:cs="Courier New"/>
+          <w:color w:val="000000"/>
+          <w:sz w:val="18"/>
+          <w:szCs w:val="18"/>
+        </w:rPr>
+        <w:t>U6-7</w:t>
       </w:r>
     </w:p>
     <w:p>
@@ -990,7 +990,7 @@
           <w:sz w:val="18"/>
           <w:szCs w:val="18"/>
         </w:rPr>
-        <w:t>U6-2</w:t>
+        <w:t>U7-3</w:t>
       </w:r>
     </w:p>
     <w:p>
@@ -1105,7 +1105,7 @@
           <w:sz w:val="18"/>
           <w:szCs w:val="18"/>
         </w:rPr>
-        <w:t>U6-1</w:t>
+        <w:t>U7-1</w:t>
       </w:r>
     </w:p>
     <w:p>
@@ -1335,7 +1335,7 @@
           <w:sz w:val="18"/>
           <w:szCs w:val="18"/>
         </w:rPr>
-        <w:t>U6-3</w:t>
+        <w:t>U7-2</w:t>
       </w:r>
     </w:p>
     <w:p>
@@ -2647,7 +2647,7 @@
           <w:sz w:val="18"/>
           <w:szCs w:val="18"/>
         </w:rPr>
-        <w:t>U6-10</w:t>
+        <w:t>U6-5</w:t>
       </w:r>
     </w:p>
     <w:p>
@@ -2785,7 +2785,7 @@
           <w:sz w:val="18"/>
           <w:szCs w:val="18"/>
         </w:rPr>
-        <w:t>U7-2</w:t>
+        <w:t>U6-13</w:t>
       </w:r>
     </w:p>
     <w:p>
@@ -2923,7 +2923,7 @@
           <w:sz w:val="18"/>
           <w:szCs w:val="18"/>
         </w:rPr>
-        <w:t>U7-1</w:t>
+        <w:t>U6-14</w:t>
       </w:r>
     </w:p>
     <w:p>
@@ -3084,7 +3084,7 @@
           <w:sz w:val="18"/>
           <w:szCs w:val="18"/>
         </w:rPr>
-        <w:t>U6-13</w:t>
+        <w:t>U6-9</w:t>
       </w:r>
     </w:p>
     <w:p>
@@ -3246,7 +3246,7 @@
           <w:sz w:val="18"/>
           <w:szCs w:val="18"/>
         </w:rPr>
-        <w:t>U6-14</w:t>
+        <w:t>U6-8</w:t>
       </w:r>
     </w:p>
     <w:p>
@@ -3568,7 +3568,7 @@
           <w:sz w:val="18"/>
           <w:szCs w:val="18"/>
         </w:rPr>
-        <w:t>U6-6</w:t>
+        <w:t>U6-3</w:t>
       </w:r>
     </w:p>
     <w:p>
@@ -3706,7 +3706,7 @@
           <w:sz w:val="18"/>
           <w:szCs w:val="18"/>
         </w:rPr>
-        <w:t>U6-7</w:t>
+        <w:t>U6-1</w:t>
       </w:r>
     </w:p>
     <w:p>
@@ -10426,7 +10426,30 @@
           <w:sz w:val="18"/>
           <w:szCs w:val="18"/>
         </w:rPr>
-        <w:t>U6-5</w:t>
+        <w:t>U6-2</w:t>
+      </w:r>
+    </w:p>
+    <w:p>
+      <w:pPr>
+        <w:autoSpaceDE w:val="0"/>
+        <w:autoSpaceDN w:val="0"/>
+        <w:adjustRightInd w:val="0"/>
+        <w:spacing w:after="0" w:line="240" w:lineRule="auto"/>
+        <w:rPr>
+          <w:rFonts w:ascii="Courier New" w:hAnsi="Courier New" w:cs="Courier New"/>
+          <w:color w:val="000000"/>
+          <w:sz w:val="18"/>
+          <w:szCs w:val="18"/>
+        </w:rPr>
+      </w:pPr>
+      <w:r>
+        <w:rPr>
+          <w:rFonts w:ascii="Courier New" w:hAnsi="Courier New" w:cs="Courier New"/>
+          <w:color w:val="000000"/>
+          <w:sz w:val="18"/>
+          <w:szCs w:val="18"/>
+        </w:rPr>
+        <w:t>U6-10</w:t>
       </w:r>
     </w:p>
     <w:p>
@@ -10450,29 +10473,6 @@
           <w:szCs w:val="18"/>
         </w:rPr>
         <w:t>U6-12</w:t>
-      </w:r>
-    </w:p>
-    <w:p>
-      <w:pPr>
-        <w:autoSpaceDE w:val="0"/>
-        <w:autoSpaceDN w:val="0"/>
-        <w:adjustRightInd w:val="0"/>
-        <w:spacing w:after="0" w:line="240" w:lineRule="auto"/>
-        <w:rPr>
-          <w:rFonts w:ascii="Courier New" w:hAnsi="Courier New" w:cs="Courier New"/>
-          <w:color w:val="000000"/>
-          <w:sz w:val="18"/>
-          <w:szCs w:val="18"/>
-        </w:rPr>
-      </w:pPr>
-      <w:r>
-        <w:rPr>
-          <w:rFonts w:ascii="Courier New" w:hAnsi="Courier New" w:cs="Courier New"/>
-          <w:color w:val="000000"/>
-          <w:sz w:val="18"/>
-          <w:szCs w:val="18"/>
-        </w:rPr>
-        <w:t>U7-3</w:t>
       </w:r>
     </w:p>
     <w:p>
@@ -12451,6 +12451,29 @@
           <w:sz w:val="18"/>
           <w:szCs w:val="18"/>
         </w:rPr>
+        <w:t>U7-11</w:t>
+      </w:r>
+    </w:p>
+    <w:p>
+      <w:pPr>
+        <w:autoSpaceDE w:val="0"/>
+        <w:autoSpaceDN w:val="0"/>
+        <w:adjustRightInd w:val="0"/>
+        <w:spacing w:after="0" w:line="240" w:lineRule="auto"/>
+        <w:rPr>
+          <w:rFonts w:ascii="Courier New" w:hAnsi="Courier New" w:cs="Courier New"/>
+          <w:color w:val="000000"/>
+          <w:sz w:val="18"/>
+          <w:szCs w:val="18"/>
+        </w:rPr>
+      </w:pPr>
+      <w:r>
+        <w:rPr>
+          <w:rFonts w:ascii="Courier New" w:hAnsi="Courier New" w:cs="Courier New"/>
+          <w:color w:val="000000"/>
+          <w:sz w:val="18"/>
+          <w:szCs w:val="18"/>
+        </w:rPr>
         <w:t>)</w:t>
       </w:r>
     </w:p>
@@ -12520,6 +12543,7 @@
           <w:sz w:val="18"/>
           <w:szCs w:val="18"/>
         </w:rPr>
+        <w:lastRenderedPageBreak/>
         <w:t>C1-1</w:t>
       </w:r>
     </w:p>
@@ -12543,146 +12567,1549 @@
           <w:sz w:val="18"/>
           <w:szCs w:val="18"/>
         </w:rPr>
+        <w:t>C5-2</w:t>
+      </w:r>
+    </w:p>
+    <w:p>
+      <w:pPr>
+        <w:autoSpaceDE w:val="0"/>
+        <w:autoSpaceDN w:val="0"/>
+        <w:adjustRightInd w:val="0"/>
+        <w:spacing w:after="0" w:line="240" w:lineRule="auto"/>
+        <w:rPr>
+          <w:rFonts w:ascii="Courier New" w:hAnsi="Courier New" w:cs="Courier New"/>
+          <w:color w:val="000000"/>
+          <w:sz w:val="18"/>
+          <w:szCs w:val="18"/>
+        </w:rPr>
+      </w:pPr>
+      <w:r>
+        <w:rPr>
+          <w:rFonts w:ascii="Courier New" w:hAnsi="Courier New" w:cs="Courier New"/>
+          <w:color w:val="000000"/>
+          <w:sz w:val="18"/>
+          <w:szCs w:val="18"/>
+        </w:rPr>
+        <w:t>C22-2</w:t>
+      </w:r>
+    </w:p>
+    <w:p>
+      <w:pPr>
+        <w:autoSpaceDE w:val="0"/>
+        <w:autoSpaceDN w:val="0"/>
+        <w:adjustRightInd w:val="0"/>
+        <w:spacing w:after="0" w:line="240" w:lineRule="auto"/>
+        <w:rPr>
+          <w:rFonts w:ascii="Courier New" w:hAnsi="Courier New" w:cs="Courier New"/>
+          <w:color w:val="000000"/>
+          <w:sz w:val="18"/>
+          <w:szCs w:val="18"/>
+        </w:rPr>
+      </w:pPr>
+      <w:r>
+        <w:rPr>
+          <w:rFonts w:ascii="Courier New" w:hAnsi="Courier New" w:cs="Courier New"/>
+          <w:color w:val="000000"/>
+          <w:sz w:val="18"/>
+          <w:szCs w:val="18"/>
+        </w:rPr>
+        <w:t>C23-2</w:t>
+      </w:r>
+    </w:p>
+    <w:p>
+      <w:pPr>
+        <w:autoSpaceDE w:val="0"/>
+        <w:autoSpaceDN w:val="0"/>
+        <w:adjustRightInd w:val="0"/>
+        <w:spacing w:after="0" w:line="240" w:lineRule="auto"/>
+        <w:rPr>
+          <w:rFonts w:ascii="Courier New" w:hAnsi="Courier New" w:cs="Courier New"/>
+          <w:color w:val="000000"/>
+          <w:sz w:val="18"/>
+          <w:szCs w:val="18"/>
+        </w:rPr>
+      </w:pPr>
+      <w:r>
+        <w:rPr>
+          <w:rFonts w:ascii="Courier New" w:hAnsi="Courier New" w:cs="Courier New"/>
+          <w:color w:val="000000"/>
+          <w:sz w:val="18"/>
+          <w:szCs w:val="18"/>
+        </w:rPr>
+        <w:t>J1-1</w:t>
+      </w:r>
+    </w:p>
+    <w:p>
+      <w:pPr>
+        <w:autoSpaceDE w:val="0"/>
+        <w:autoSpaceDN w:val="0"/>
+        <w:adjustRightInd w:val="0"/>
+        <w:spacing w:after="0" w:line="240" w:lineRule="auto"/>
+        <w:rPr>
+          <w:rFonts w:ascii="Courier New" w:hAnsi="Courier New" w:cs="Courier New"/>
+          <w:color w:val="000000"/>
+          <w:sz w:val="18"/>
+          <w:szCs w:val="18"/>
+        </w:rPr>
+      </w:pPr>
+      <w:r>
+        <w:rPr>
+          <w:rFonts w:ascii="Courier New" w:hAnsi="Courier New" w:cs="Courier New"/>
+          <w:color w:val="000000"/>
+          <w:sz w:val="18"/>
+          <w:szCs w:val="18"/>
+        </w:rPr>
+        <w:t>J2-1</w:t>
+      </w:r>
+    </w:p>
+    <w:p>
+      <w:pPr>
+        <w:autoSpaceDE w:val="0"/>
+        <w:autoSpaceDN w:val="0"/>
+        <w:adjustRightInd w:val="0"/>
+        <w:spacing w:after="0" w:line="240" w:lineRule="auto"/>
+        <w:rPr>
+          <w:rFonts w:ascii="Courier New" w:hAnsi="Courier New" w:cs="Courier New"/>
+          <w:color w:val="000000"/>
+          <w:sz w:val="18"/>
+          <w:szCs w:val="18"/>
+        </w:rPr>
+      </w:pPr>
+      <w:r>
+        <w:rPr>
+          <w:rFonts w:ascii="Courier New" w:hAnsi="Courier New" w:cs="Courier New"/>
+          <w:color w:val="000000"/>
+          <w:sz w:val="18"/>
+          <w:szCs w:val="18"/>
+        </w:rPr>
+        <w:t>U2-1</w:t>
+      </w:r>
+    </w:p>
+    <w:p>
+      <w:pPr>
+        <w:autoSpaceDE w:val="0"/>
+        <w:autoSpaceDN w:val="0"/>
+        <w:adjustRightInd w:val="0"/>
+        <w:spacing w:after="0" w:line="240" w:lineRule="auto"/>
+        <w:rPr>
+          <w:rFonts w:ascii="Courier New" w:hAnsi="Courier New" w:cs="Courier New"/>
+          <w:color w:val="000000"/>
+          <w:sz w:val="18"/>
+          <w:szCs w:val="18"/>
+        </w:rPr>
+      </w:pPr>
+      <w:r>
+        <w:rPr>
+          <w:rFonts w:ascii="Courier New" w:hAnsi="Courier New" w:cs="Courier New"/>
+          <w:color w:val="000000"/>
+          <w:sz w:val="18"/>
+          <w:szCs w:val="18"/>
+        </w:rPr>
+        <w:t>U6-4</w:t>
+      </w:r>
+    </w:p>
+    <w:p>
+      <w:pPr>
+        <w:autoSpaceDE w:val="0"/>
+        <w:autoSpaceDN w:val="0"/>
+        <w:adjustRightInd w:val="0"/>
+        <w:spacing w:after="0" w:line="240" w:lineRule="auto"/>
+        <w:rPr>
+          <w:rFonts w:ascii="Courier New" w:hAnsi="Courier New" w:cs="Courier New"/>
+          <w:color w:val="000000"/>
+          <w:sz w:val="18"/>
+          <w:szCs w:val="18"/>
+        </w:rPr>
+      </w:pPr>
+      <w:r>
+        <w:rPr>
+          <w:rFonts w:ascii="Courier New" w:hAnsi="Courier New" w:cs="Courier New"/>
+          <w:color w:val="000000"/>
+          <w:sz w:val="18"/>
+          <w:szCs w:val="18"/>
+        </w:rPr>
+        <w:t>U7-4</w:t>
+      </w:r>
+    </w:p>
+    <w:p>
+      <w:pPr>
+        <w:autoSpaceDE w:val="0"/>
+        <w:autoSpaceDN w:val="0"/>
+        <w:adjustRightInd w:val="0"/>
+        <w:spacing w:after="0" w:line="240" w:lineRule="auto"/>
+        <w:rPr>
+          <w:rFonts w:ascii="Courier New" w:hAnsi="Courier New" w:cs="Courier New"/>
+          <w:color w:val="000000"/>
+          <w:sz w:val="18"/>
+          <w:szCs w:val="18"/>
+        </w:rPr>
+      </w:pPr>
+      <w:r>
+        <w:rPr>
+          <w:rFonts w:ascii="Courier New" w:hAnsi="Courier New" w:cs="Courier New"/>
+          <w:color w:val="000000"/>
+          <w:sz w:val="18"/>
+          <w:szCs w:val="18"/>
+        </w:rPr>
+        <w:t>)</w:t>
+      </w:r>
+    </w:p>
+    <w:p>
+      <w:pPr>
+        <w:autoSpaceDE w:val="0"/>
+        <w:autoSpaceDN w:val="0"/>
+        <w:adjustRightInd w:val="0"/>
+        <w:spacing w:after="0" w:line="240" w:lineRule="auto"/>
+        <w:rPr>
+          <w:rFonts w:ascii="Courier New" w:hAnsi="Courier New" w:cs="Courier New"/>
+          <w:color w:val="000000"/>
+          <w:sz w:val="18"/>
+          <w:szCs w:val="18"/>
+        </w:rPr>
+      </w:pPr>
+      <w:r>
+        <w:rPr>
+          <w:rFonts w:ascii="Courier New" w:hAnsi="Courier New" w:cs="Courier New"/>
+          <w:color w:val="000000"/>
+          <w:sz w:val="18"/>
+          <w:szCs w:val="18"/>
+        </w:rPr>
+        <w:t>(</w:t>
+      </w:r>
+    </w:p>
+    <w:p>
+      <w:pPr>
+        <w:autoSpaceDE w:val="0"/>
+        <w:autoSpaceDN w:val="0"/>
+        <w:adjustRightInd w:val="0"/>
+        <w:spacing w:after="0" w:line="240" w:lineRule="auto"/>
+        <w:rPr>
+          <w:rFonts w:ascii="Courier New" w:hAnsi="Courier New" w:cs="Courier New"/>
+          <w:color w:val="000000"/>
+          <w:sz w:val="18"/>
+          <w:szCs w:val="18"/>
+        </w:rPr>
+      </w:pPr>
+      <w:r>
+        <w:rPr>
+          <w:rFonts w:ascii="Courier New" w:hAnsi="Courier New" w:cs="Courier New"/>
+          <w:color w:val="000000"/>
+          <w:sz w:val="18"/>
+          <w:szCs w:val="18"/>
+        </w:rPr>
+        <w:t>AFFU6</w:t>
+      </w:r>
+    </w:p>
+    <w:p>
+      <w:pPr>
+        <w:autoSpaceDE w:val="0"/>
+        <w:autoSpaceDN w:val="0"/>
+        <w:adjustRightInd w:val="0"/>
+        <w:spacing w:after="0" w:line="240" w:lineRule="auto"/>
+        <w:rPr>
+          <w:rFonts w:ascii="Courier New" w:hAnsi="Courier New" w:cs="Courier New"/>
+          <w:color w:val="000000"/>
+          <w:sz w:val="18"/>
+          <w:szCs w:val="18"/>
+        </w:rPr>
+      </w:pPr>
+      <w:r>
+        <w:rPr>
+          <w:rFonts w:ascii="Courier New" w:hAnsi="Courier New" w:cs="Courier New"/>
+          <w:color w:val="000000"/>
+          <w:sz w:val="18"/>
+          <w:szCs w:val="18"/>
+        </w:rPr>
+        <w:t>R16-1</w:t>
+      </w:r>
+    </w:p>
+    <w:p>
+      <w:pPr>
+        <w:autoSpaceDE w:val="0"/>
+        <w:autoSpaceDN w:val="0"/>
+        <w:adjustRightInd w:val="0"/>
+        <w:spacing w:after="0" w:line="240" w:lineRule="auto"/>
+        <w:rPr>
+          <w:rFonts w:ascii="Courier New" w:hAnsi="Courier New" w:cs="Courier New"/>
+          <w:color w:val="000000"/>
+          <w:sz w:val="18"/>
+          <w:szCs w:val="18"/>
+        </w:rPr>
+      </w:pPr>
+      <w:r>
+        <w:rPr>
+          <w:rFonts w:ascii="Courier New" w:hAnsi="Courier New" w:cs="Courier New"/>
+          <w:color w:val="000000"/>
+          <w:sz w:val="18"/>
+          <w:szCs w:val="18"/>
+        </w:rPr>
+        <w:t>U5-25</w:t>
+      </w:r>
+    </w:p>
+    <w:p>
+      <w:pPr>
+        <w:autoSpaceDE w:val="0"/>
+        <w:autoSpaceDN w:val="0"/>
+        <w:adjustRightInd w:val="0"/>
+        <w:spacing w:after="0" w:line="240" w:lineRule="auto"/>
+        <w:rPr>
+          <w:rFonts w:ascii="Courier New" w:hAnsi="Courier New" w:cs="Courier New"/>
+          <w:color w:val="000000"/>
+          <w:sz w:val="18"/>
+          <w:szCs w:val="18"/>
+        </w:rPr>
+      </w:pPr>
+      <w:r>
+        <w:rPr>
+          <w:rFonts w:ascii="Courier New" w:hAnsi="Courier New" w:cs="Courier New"/>
+          <w:color w:val="000000"/>
+          <w:sz w:val="18"/>
+          <w:szCs w:val="18"/>
+        </w:rPr>
+        <w:t>)</w:t>
+      </w:r>
+    </w:p>
+    <w:p>
+      <w:pPr>
+        <w:autoSpaceDE w:val="0"/>
+        <w:autoSpaceDN w:val="0"/>
+        <w:adjustRightInd w:val="0"/>
+        <w:spacing w:after="0" w:line="240" w:lineRule="auto"/>
+        <w:rPr>
+          <w:rFonts w:ascii="Courier New" w:hAnsi="Courier New" w:cs="Courier New"/>
+          <w:color w:val="000000"/>
+          <w:sz w:val="18"/>
+          <w:szCs w:val="18"/>
+        </w:rPr>
+      </w:pPr>
+      <w:r>
+        <w:rPr>
+          <w:rFonts w:ascii="Courier New" w:hAnsi="Courier New" w:cs="Courier New"/>
+          <w:color w:val="000000"/>
+          <w:sz w:val="18"/>
+          <w:szCs w:val="18"/>
+        </w:rPr>
+        <w:t>(</w:t>
+      </w:r>
+    </w:p>
+    <w:p>
+      <w:pPr>
+        <w:autoSpaceDE w:val="0"/>
+        <w:autoSpaceDN w:val="0"/>
+        <w:adjustRightInd w:val="0"/>
+        <w:spacing w:after="0" w:line="240" w:lineRule="auto"/>
+        <w:rPr>
+          <w:rFonts w:ascii="Courier New" w:hAnsi="Courier New" w:cs="Courier New"/>
+          <w:color w:val="000000"/>
+          <w:sz w:val="18"/>
+          <w:szCs w:val="18"/>
+        </w:rPr>
+      </w:pPr>
+      <w:r>
+        <w:rPr>
+          <w:rFonts w:ascii="Courier New" w:hAnsi="Courier New" w:cs="Courier New"/>
+          <w:color w:val="000000"/>
+          <w:sz w:val="18"/>
+          <w:szCs w:val="18"/>
+        </w:rPr>
+        <w:t>AFFU5</w:t>
+      </w:r>
+    </w:p>
+    <w:p>
+      <w:pPr>
+        <w:autoSpaceDE w:val="0"/>
+        <w:autoSpaceDN w:val="0"/>
+        <w:adjustRightInd w:val="0"/>
+        <w:spacing w:after="0" w:line="240" w:lineRule="auto"/>
+        <w:rPr>
+          <w:rFonts w:ascii="Courier New" w:hAnsi="Courier New" w:cs="Courier New"/>
+          <w:color w:val="000000"/>
+          <w:sz w:val="18"/>
+          <w:szCs w:val="18"/>
+        </w:rPr>
+      </w:pPr>
+      <w:r>
+        <w:rPr>
+          <w:rFonts w:ascii="Courier New" w:hAnsi="Courier New" w:cs="Courier New"/>
+          <w:color w:val="000000"/>
+          <w:sz w:val="18"/>
+          <w:szCs w:val="18"/>
+        </w:rPr>
+        <w:t>R15-1</w:t>
+      </w:r>
+    </w:p>
+    <w:p>
+      <w:pPr>
+        <w:autoSpaceDE w:val="0"/>
+        <w:autoSpaceDN w:val="0"/>
+        <w:adjustRightInd w:val="0"/>
+        <w:spacing w:after="0" w:line="240" w:lineRule="auto"/>
+        <w:rPr>
+          <w:rFonts w:ascii="Courier New" w:hAnsi="Courier New" w:cs="Courier New"/>
+          <w:color w:val="000000"/>
+          <w:sz w:val="18"/>
+          <w:szCs w:val="18"/>
+        </w:rPr>
+      </w:pPr>
+      <w:r>
+        <w:rPr>
+          <w:rFonts w:ascii="Courier New" w:hAnsi="Courier New" w:cs="Courier New"/>
+          <w:color w:val="000000"/>
+          <w:sz w:val="18"/>
+          <w:szCs w:val="18"/>
+        </w:rPr>
+        <w:t>U5-24</w:t>
+      </w:r>
+    </w:p>
+    <w:p>
+      <w:pPr>
+        <w:autoSpaceDE w:val="0"/>
+        <w:autoSpaceDN w:val="0"/>
+        <w:adjustRightInd w:val="0"/>
+        <w:spacing w:after="0" w:line="240" w:lineRule="auto"/>
+        <w:rPr>
+          <w:rFonts w:ascii="Courier New" w:hAnsi="Courier New" w:cs="Courier New"/>
+          <w:color w:val="000000"/>
+          <w:sz w:val="18"/>
+          <w:szCs w:val="18"/>
+        </w:rPr>
+      </w:pPr>
+      <w:r>
+        <w:rPr>
+          <w:rFonts w:ascii="Courier New" w:hAnsi="Courier New" w:cs="Courier New"/>
+          <w:color w:val="000000"/>
+          <w:sz w:val="18"/>
+          <w:szCs w:val="18"/>
+        </w:rPr>
+        <w:t>)</w:t>
+      </w:r>
+    </w:p>
+    <w:p>
+      <w:pPr>
+        <w:autoSpaceDE w:val="0"/>
+        <w:autoSpaceDN w:val="0"/>
+        <w:adjustRightInd w:val="0"/>
+        <w:spacing w:after="0" w:line="240" w:lineRule="auto"/>
+        <w:rPr>
+          <w:rFonts w:ascii="Courier New" w:hAnsi="Courier New" w:cs="Courier New"/>
+          <w:color w:val="000000"/>
+          <w:sz w:val="18"/>
+          <w:szCs w:val="18"/>
+        </w:rPr>
+      </w:pPr>
+      <w:r>
+        <w:rPr>
+          <w:rFonts w:ascii="Courier New" w:hAnsi="Courier New" w:cs="Courier New"/>
+          <w:color w:val="000000"/>
+          <w:sz w:val="18"/>
+          <w:szCs w:val="18"/>
+        </w:rPr>
+        <w:t>(</w:t>
+      </w:r>
+    </w:p>
+    <w:p>
+      <w:pPr>
+        <w:autoSpaceDE w:val="0"/>
+        <w:autoSpaceDN w:val="0"/>
+        <w:adjustRightInd w:val="0"/>
+        <w:spacing w:after="0" w:line="240" w:lineRule="auto"/>
+        <w:rPr>
+          <w:rFonts w:ascii="Courier New" w:hAnsi="Courier New" w:cs="Courier New"/>
+          <w:color w:val="000000"/>
+          <w:sz w:val="18"/>
+          <w:szCs w:val="18"/>
+        </w:rPr>
+      </w:pPr>
+      <w:r>
+        <w:rPr>
+          <w:rFonts w:ascii="Courier New" w:hAnsi="Courier New" w:cs="Courier New"/>
+          <w:color w:val="000000"/>
+          <w:sz w:val="18"/>
+          <w:szCs w:val="18"/>
+        </w:rPr>
+        <w:t>AFFU4</w:t>
+      </w:r>
+    </w:p>
+    <w:p>
+      <w:pPr>
+        <w:autoSpaceDE w:val="0"/>
+        <w:autoSpaceDN w:val="0"/>
+        <w:adjustRightInd w:val="0"/>
+        <w:spacing w:after="0" w:line="240" w:lineRule="auto"/>
+        <w:rPr>
+          <w:rFonts w:ascii="Courier New" w:hAnsi="Courier New" w:cs="Courier New"/>
+          <w:color w:val="000000"/>
+          <w:sz w:val="18"/>
+          <w:szCs w:val="18"/>
+        </w:rPr>
+      </w:pPr>
+      <w:r>
+        <w:rPr>
+          <w:rFonts w:ascii="Courier New" w:hAnsi="Courier New" w:cs="Courier New"/>
+          <w:color w:val="000000"/>
+          <w:sz w:val="18"/>
+          <w:szCs w:val="18"/>
+        </w:rPr>
+        <w:t>R14-1</w:t>
+      </w:r>
+    </w:p>
+    <w:p>
+      <w:pPr>
+        <w:autoSpaceDE w:val="0"/>
+        <w:autoSpaceDN w:val="0"/>
+        <w:adjustRightInd w:val="0"/>
+        <w:spacing w:after="0" w:line="240" w:lineRule="auto"/>
+        <w:rPr>
+          <w:rFonts w:ascii="Courier New" w:hAnsi="Courier New" w:cs="Courier New"/>
+          <w:color w:val="000000"/>
+          <w:sz w:val="18"/>
+          <w:szCs w:val="18"/>
+        </w:rPr>
+      </w:pPr>
+      <w:r>
+        <w:rPr>
+          <w:rFonts w:ascii="Courier New" w:hAnsi="Courier New" w:cs="Courier New"/>
+          <w:color w:val="000000"/>
+          <w:sz w:val="18"/>
+          <w:szCs w:val="18"/>
+        </w:rPr>
+        <w:t>U5-23</w:t>
+      </w:r>
+    </w:p>
+    <w:p>
+      <w:pPr>
+        <w:autoSpaceDE w:val="0"/>
+        <w:autoSpaceDN w:val="0"/>
+        <w:adjustRightInd w:val="0"/>
+        <w:spacing w:after="0" w:line="240" w:lineRule="auto"/>
+        <w:rPr>
+          <w:rFonts w:ascii="Courier New" w:hAnsi="Courier New" w:cs="Courier New"/>
+          <w:color w:val="000000"/>
+          <w:sz w:val="18"/>
+          <w:szCs w:val="18"/>
+        </w:rPr>
+      </w:pPr>
+      <w:r>
+        <w:rPr>
+          <w:rFonts w:ascii="Courier New" w:hAnsi="Courier New" w:cs="Courier New"/>
+          <w:color w:val="000000"/>
+          <w:sz w:val="18"/>
+          <w:szCs w:val="18"/>
+        </w:rPr>
+        <w:t>)</w:t>
+      </w:r>
+    </w:p>
+    <w:p>
+      <w:pPr>
+        <w:autoSpaceDE w:val="0"/>
+        <w:autoSpaceDN w:val="0"/>
+        <w:adjustRightInd w:val="0"/>
+        <w:spacing w:after="0" w:line="240" w:lineRule="auto"/>
+        <w:rPr>
+          <w:rFonts w:ascii="Courier New" w:hAnsi="Courier New" w:cs="Courier New"/>
+          <w:color w:val="000000"/>
+          <w:sz w:val="18"/>
+          <w:szCs w:val="18"/>
+        </w:rPr>
+      </w:pPr>
+      <w:r>
+        <w:rPr>
+          <w:rFonts w:ascii="Courier New" w:hAnsi="Courier New" w:cs="Courier New"/>
+          <w:color w:val="000000"/>
+          <w:sz w:val="18"/>
+          <w:szCs w:val="18"/>
+        </w:rPr>
+        <w:t>(</w:t>
+      </w:r>
+    </w:p>
+    <w:p>
+      <w:pPr>
+        <w:autoSpaceDE w:val="0"/>
+        <w:autoSpaceDN w:val="0"/>
+        <w:adjustRightInd w:val="0"/>
+        <w:spacing w:after="0" w:line="240" w:lineRule="auto"/>
+        <w:rPr>
+          <w:rFonts w:ascii="Courier New" w:hAnsi="Courier New" w:cs="Courier New"/>
+          <w:color w:val="000000"/>
+          <w:sz w:val="18"/>
+          <w:szCs w:val="18"/>
+        </w:rPr>
+      </w:pPr>
+      <w:r>
+        <w:rPr>
+          <w:rFonts w:ascii="Courier New" w:hAnsi="Courier New" w:cs="Courier New"/>
+          <w:color w:val="000000"/>
+          <w:sz w:val="18"/>
+          <w:szCs w:val="18"/>
+        </w:rPr>
+        <w:t>AFFU3</w:t>
+      </w:r>
+    </w:p>
+    <w:p>
+      <w:pPr>
+        <w:autoSpaceDE w:val="0"/>
+        <w:autoSpaceDN w:val="0"/>
+        <w:adjustRightInd w:val="0"/>
+        <w:spacing w:after="0" w:line="240" w:lineRule="auto"/>
+        <w:rPr>
+          <w:rFonts w:ascii="Courier New" w:hAnsi="Courier New" w:cs="Courier New"/>
+          <w:color w:val="000000"/>
+          <w:sz w:val="18"/>
+          <w:szCs w:val="18"/>
+        </w:rPr>
+      </w:pPr>
+      <w:r>
+        <w:rPr>
+          <w:rFonts w:ascii="Courier New" w:hAnsi="Courier New" w:cs="Courier New"/>
+          <w:color w:val="000000"/>
+          <w:sz w:val="18"/>
+          <w:szCs w:val="18"/>
+        </w:rPr>
+        <w:t>R13-1</w:t>
+      </w:r>
+    </w:p>
+    <w:p>
+      <w:pPr>
+        <w:autoSpaceDE w:val="0"/>
+        <w:autoSpaceDN w:val="0"/>
+        <w:adjustRightInd w:val="0"/>
+        <w:spacing w:after="0" w:line="240" w:lineRule="auto"/>
+        <w:rPr>
+          <w:rFonts w:ascii="Courier New" w:hAnsi="Courier New" w:cs="Courier New"/>
+          <w:color w:val="000000"/>
+          <w:sz w:val="18"/>
+          <w:szCs w:val="18"/>
+        </w:rPr>
+      </w:pPr>
+      <w:r>
+        <w:rPr>
+          <w:rFonts w:ascii="Courier New" w:hAnsi="Courier New" w:cs="Courier New"/>
+          <w:color w:val="000000"/>
+          <w:sz w:val="18"/>
+          <w:szCs w:val="18"/>
+        </w:rPr>
+        <w:t>U5-22</w:t>
+      </w:r>
+    </w:p>
+    <w:p>
+      <w:pPr>
+        <w:autoSpaceDE w:val="0"/>
+        <w:autoSpaceDN w:val="0"/>
+        <w:adjustRightInd w:val="0"/>
+        <w:spacing w:after="0" w:line="240" w:lineRule="auto"/>
+        <w:rPr>
+          <w:rFonts w:ascii="Courier New" w:hAnsi="Courier New" w:cs="Courier New"/>
+          <w:color w:val="000000"/>
+          <w:sz w:val="18"/>
+          <w:szCs w:val="18"/>
+        </w:rPr>
+      </w:pPr>
+      <w:r>
+        <w:rPr>
+          <w:rFonts w:ascii="Courier New" w:hAnsi="Courier New" w:cs="Courier New"/>
+          <w:color w:val="000000"/>
+          <w:sz w:val="18"/>
+          <w:szCs w:val="18"/>
+        </w:rPr>
+        <w:t>)</w:t>
+      </w:r>
+    </w:p>
+    <w:p>
+      <w:pPr>
+        <w:autoSpaceDE w:val="0"/>
+        <w:autoSpaceDN w:val="0"/>
+        <w:adjustRightInd w:val="0"/>
+        <w:spacing w:after="0" w:line="240" w:lineRule="auto"/>
+        <w:rPr>
+          <w:rFonts w:ascii="Courier New" w:hAnsi="Courier New" w:cs="Courier New"/>
+          <w:color w:val="000000"/>
+          <w:sz w:val="18"/>
+          <w:szCs w:val="18"/>
+        </w:rPr>
+      </w:pPr>
+      <w:r>
+        <w:rPr>
+          <w:rFonts w:ascii="Courier New" w:hAnsi="Courier New" w:cs="Courier New"/>
+          <w:color w:val="000000"/>
+          <w:sz w:val="18"/>
+          <w:szCs w:val="18"/>
+        </w:rPr>
+        <w:t>(</w:t>
+      </w:r>
+    </w:p>
+    <w:p>
+      <w:pPr>
+        <w:autoSpaceDE w:val="0"/>
+        <w:autoSpaceDN w:val="0"/>
+        <w:adjustRightInd w:val="0"/>
+        <w:spacing w:after="0" w:line="240" w:lineRule="auto"/>
+        <w:rPr>
+          <w:rFonts w:ascii="Courier New" w:hAnsi="Courier New" w:cs="Courier New"/>
+          <w:color w:val="000000"/>
+          <w:sz w:val="18"/>
+          <w:szCs w:val="18"/>
+        </w:rPr>
+      </w:pPr>
+      <w:r>
+        <w:rPr>
+          <w:rFonts w:ascii="Courier New" w:hAnsi="Courier New" w:cs="Courier New"/>
+          <w:color w:val="000000"/>
+          <w:sz w:val="18"/>
+          <w:szCs w:val="18"/>
+        </w:rPr>
+        <w:t>AFFU2</w:t>
+      </w:r>
+    </w:p>
+    <w:p>
+      <w:pPr>
+        <w:autoSpaceDE w:val="0"/>
+        <w:autoSpaceDN w:val="0"/>
+        <w:adjustRightInd w:val="0"/>
+        <w:spacing w:after="0" w:line="240" w:lineRule="auto"/>
+        <w:rPr>
+          <w:rFonts w:ascii="Courier New" w:hAnsi="Courier New" w:cs="Courier New"/>
+          <w:color w:val="000000"/>
+          <w:sz w:val="18"/>
+          <w:szCs w:val="18"/>
+        </w:rPr>
+      </w:pPr>
+      <w:r>
+        <w:rPr>
+          <w:rFonts w:ascii="Courier New" w:hAnsi="Courier New" w:cs="Courier New"/>
+          <w:color w:val="000000"/>
+          <w:sz w:val="18"/>
+          <w:szCs w:val="18"/>
+        </w:rPr>
+        <w:t>R12-1</w:t>
+      </w:r>
+    </w:p>
+    <w:p>
+      <w:pPr>
+        <w:autoSpaceDE w:val="0"/>
+        <w:autoSpaceDN w:val="0"/>
+        <w:adjustRightInd w:val="0"/>
+        <w:spacing w:after="0" w:line="240" w:lineRule="auto"/>
+        <w:rPr>
+          <w:rFonts w:ascii="Courier New" w:hAnsi="Courier New" w:cs="Courier New"/>
+          <w:color w:val="000000"/>
+          <w:sz w:val="18"/>
+          <w:szCs w:val="18"/>
+        </w:rPr>
+      </w:pPr>
+      <w:r>
+        <w:rPr>
+          <w:rFonts w:ascii="Courier New" w:hAnsi="Courier New" w:cs="Courier New"/>
+          <w:color w:val="000000"/>
+          <w:sz w:val="18"/>
+          <w:szCs w:val="18"/>
+        </w:rPr>
+        <w:t>U5-21</w:t>
+      </w:r>
+    </w:p>
+    <w:p>
+      <w:pPr>
+        <w:autoSpaceDE w:val="0"/>
+        <w:autoSpaceDN w:val="0"/>
+        <w:adjustRightInd w:val="0"/>
+        <w:spacing w:after="0" w:line="240" w:lineRule="auto"/>
+        <w:rPr>
+          <w:rFonts w:ascii="Courier New" w:hAnsi="Courier New" w:cs="Courier New"/>
+          <w:color w:val="000000"/>
+          <w:sz w:val="18"/>
+          <w:szCs w:val="18"/>
+        </w:rPr>
+      </w:pPr>
+      <w:r>
+        <w:rPr>
+          <w:rFonts w:ascii="Courier New" w:hAnsi="Courier New" w:cs="Courier New"/>
+          <w:color w:val="000000"/>
+          <w:sz w:val="18"/>
+          <w:szCs w:val="18"/>
+        </w:rPr>
+        <w:t>)</w:t>
+      </w:r>
+    </w:p>
+    <w:p>
+      <w:pPr>
+        <w:autoSpaceDE w:val="0"/>
+        <w:autoSpaceDN w:val="0"/>
+        <w:adjustRightInd w:val="0"/>
+        <w:spacing w:after="0" w:line="240" w:lineRule="auto"/>
+        <w:rPr>
+          <w:rFonts w:ascii="Courier New" w:hAnsi="Courier New" w:cs="Courier New"/>
+          <w:color w:val="000000"/>
+          <w:sz w:val="18"/>
+          <w:szCs w:val="18"/>
+        </w:rPr>
+      </w:pPr>
+      <w:r>
+        <w:rPr>
+          <w:rFonts w:ascii="Courier New" w:hAnsi="Courier New" w:cs="Courier New"/>
+          <w:color w:val="000000"/>
+          <w:sz w:val="18"/>
+          <w:szCs w:val="18"/>
+        </w:rPr>
+        <w:t>(</w:t>
+      </w:r>
+    </w:p>
+    <w:p>
+      <w:pPr>
+        <w:autoSpaceDE w:val="0"/>
+        <w:autoSpaceDN w:val="0"/>
+        <w:adjustRightInd w:val="0"/>
+        <w:spacing w:after="0" w:line="240" w:lineRule="auto"/>
+        <w:rPr>
+          <w:rFonts w:ascii="Courier New" w:hAnsi="Courier New" w:cs="Courier New"/>
+          <w:color w:val="000000"/>
+          <w:sz w:val="18"/>
+          <w:szCs w:val="18"/>
+        </w:rPr>
+      </w:pPr>
+      <w:r>
+        <w:rPr>
+          <w:rFonts w:ascii="Courier New" w:hAnsi="Courier New" w:cs="Courier New"/>
+          <w:color w:val="000000"/>
+          <w:sz w:val="18"/>
+          <w:szCs w:val="18"/>
+        </w:rPr>
+        <w:t>AFFU1</w:t>
+      </w:r>
+    </w:p>
+    <w:p>
+      <w:pPr>
+        <w:autoSpaceDE w:val="0"/>
+        <w:autoSpaceDN w:val="0"/>
+        <w:adjustRightInd w:val="0"/>
+        <w:spacing w:after="0" w:line="240" w:lineRule="auto"/>
+        <w:rPr>
+          <w:rFonts w:ascii="Courier New" w:hAnsi="Courier New" w:cs="Courier New"/>
+          <w:color w:val="000000"/>
+          <w:sz w:val="18"/>
+          <w:szCs w:val="18"/>
+        </w:rPr>
+      </w:pPr>
+      <w:r>
+        <w:rPr>
+          <w:rFonts w:ascii="Courier New" w:hAnsi="Courier New" w:cs="Courier New"/>
+          <w:color w:val="000000"/>
+          <w:sz w:val="18"/>
+          <w:szCs w:val="18"/>
+        </w:rPr>
+        <w:t>R11-1</w:t>
+      </w:r>
+    </w:p>
+    <w:p>
+      <w:pPr>
+        <w:autoSpaceDE w:val="0"/>
+        <w:autoSpaceDN w:val="0"/>
+        <w:adjustRightInd w:val="0"/>
+        <w:spacing w:after="0" w:line="240" w:lineRule="auto"/>
+        <w:rPr>
+          <w:rFonts w:ascii="Courier New" w:hAnsi="Courier New" w:cs="Courier New"/>
+          <w:color w:val="000000"/>
+          <w:sz w:val="18"/>
+          <w:szCs w:val="18"/>
+        </w:rPr>
+      </w:pPr>
+      <w:r>
+        <w:rPr>
+          <w:rFonts w:ascii="Courier New" w:hAnsi="Courier New" w:cs="Courier New"/>
+          <w:color w:val="000000"/>
+          <w:sz w:val="18"/>
+          <w:szCs w:val="18"/>
+        </w:rPr>
+        <w:t>U5-20</w:t>
+      </w:r>
+    </w:p>
+    <w:p>
+      <w:pPr>
+        <w:autoSpaceDE w:val="0"/>
+        <w:autoSpaceDN w:val="0"/>
+        <w:adjustRightInd w:val="0"/>
+        <w:spacing w:after="0" w:line="240" w:lineRule="auto"/>
+        <w:rPr>
+          <w:rFonts w:ascii="Courier New" w:hAnsi="Courier New" w:cs="Courier New"/>
+          <w:color w:val="000000"/>
+          <w:sz w:val="18"/>
+          <w:szCs w:val="18"/>
+        </w:rPr>
+      </w:pPr>
+      <w:r>
+        <w:rPr>
+          <w:rFonts w:ascii="Courier New" w:hAnsi="Courier New" w:cs="Courier New"/>
+          <w:color w:val="000000"/>
+          <w:sz w:val="18"/>
+          <w:szCs w:val="18"/>
+        </w:rPr>
+        <w:t>)</w:t>
+      </w:r>
+    </w:p>
+    <w:p>
+      <w:pPr>
+        <w:autoSpaceDE w:val="0"/>
+        <w:autoSpaceDN w:val="0"/>
+        <w:adjustRightInd w:val="0"/>
+        <w:spacing w:after="0" w:line="240" w:lineRule="auto"/>
+        <w:rPr>
+          <w:rFonts w:ascii="Courier New" w:hAnsi="Courier New" w:cs="Courier New"/>
+          <w:color w:val="000000"/>
+          <w:sz w:val="18"/>
+          <w:szCs w:val="18"/>
+        </w:rPr>
+      </w:pPr>
+      <w:r>
+        <w:rPr>
+          <w:rFonts w:ascii="Courier New" w:hAnsi="Courier New" w:cs="Courier New"/>
+          <w:color w:val="000000"/>
+          <w:sz w:val="18"/>
+          <w:szCs w:val="18"/>
+        </w:rPr>
+        <w:t>(</w:t>
+      </w:r>
+    </w:p>
+    <w:p>
+      <w:pPr>
+        <w:autoSpaceDE w:val="0"/>
+        <w:autoSpaceDN w:val="0"/>
+        <w:adjustRightInd w:val="0"/>
+        <w:spacing w:after="0" w:line="240" w:lineRule="auto"/>
+        <w:rPr>
+          <w:rFonts w:ascii="Courier New" w:hAnsi="Courier New" w:cs="Courier New"/>
+          <w:color w:val="000000"/>
+          <w:sz w:val="18"/>
+          <w:szCs w:val="18"/>
+        </w:rPr>
+      </w:pPr>
+      <w:r>
+        <w:rPr>
+          <w:rFonts w:ascii="Courier New" w:hAnsi="Courier New" w:cs="Courier New"/>
+          <w:color w:val="000000"/>
+          <w:sz w:val="18"/>
+          <w:szCs w:val="18"/>
+        </w:rPr>
+        <w:t>AFFU0</w:t>
+      </w:r>
+    </w:p>
+    <w:p>
+      <w:pPr>
+        <w:autoSpaceDE w:val="0"/>
+        <w:autoSpaceDN w:val="0"/>
+        <w:adjustRightInd w:val="0"/>
+        <w:spacing w:after="0" w:line="240" w:lineRule="auto"/>
+        <w:rPr>
+          <w:rFonts w:ascii="Courier New" w:hAnsi="Courier New" w:cs="Courier New"/>
+          <w:color w:val="000000"/>
+          <w:sz w:val="18"/>
+          <w:szCs w:val="18"/>
+        </w:rPr>
+      </w:pPr>
+      <w:r>
+        <w:rPr>
+          <w:rFonts w:ascii="Courier New" w:hAnsi="Courier New" w:cs="Courier New"/>
+          <w:color w:val="000000"/>
+          <w:sz w:val="18"/>
+          <w:szCs w:val="18"/>
+        </w:rPr>
+        <w:t>R10-1</w:t>
+      </w:r>
+    </w:p>
+    <w:p>
+      <w:pPr>
+        <w:autoSpaceDE w:val="0"/>
+        <w:autoSpaceDN w:val="0"/>
+        <w:adjustRightInd w:val="0"/>
+        <w:spacing w:after="0" w:line="240" w:lineRule="auto"/>
+        <w:rPr>
+          <w:rFonts w:ascii="Courier New" w:hAnsi="Courier New" w:cs="Courier New"/>
+          <w:color w:val="000000"/>
+          <w:sz w:val="18"/>
+          <w:szCs w:val="18"/>
+        </w:rPr>
+      </w:pPr>
+      <w:r>
+        <w:rPr>
+          <w:rFonts w:ascii="Courier New" w:hAnsi="Courier New" w:cs="Courier New"/>
+          <w:color w:val="000000"/>
+          <w:sz w:val="18"/>
+          <w:szCs w:val="18"/>
+        </w:rPr>
+        <w:t>U5-5</w:t>
+      </w:r>
+    </w:p>
+    <w:p>
+      <w:pPr>
+        <w:autoSpaceDE w:val="0"/>
+        <w:autoSpaceDN w:val="0"/>
+        <w:adjustRightInd w:val="0"/>
+        <w:spacing w:after="0" w:line="240" w:lineRule="auto"/>
+        <w:rPr>
+          <w:rFonts w:ascii="Courier New" w:hAnsi="Courier New" w:cs="Courier New"/>
+          <w:color w:val="000000"/>
+          <w:sz w:val="18"/>
+          <w:szCs w:val="18"/>
+        </w:rPr>
+      </w:pPr>
+      <w:r>
+        <w:rPr>
+          <w:rFonts w:ascii="Courier New" w:hAnsi="Courier New" w:cs="Courier New"/>
+          <w:color w:val="000000"/>
+          <w:sz w:val="18"/>
+          <w:szCs w:val="18"/>
+        </w:rPr>
+        <w:t>)</w:t>
+      </w:r>
+    </w:p>
+    <w:p>
+      <w:pPr>
+        <w:autoSpaceDE w:val="0"/>
+        <w:autoSpaceDN w:val="0"/>
+        <w:adjustRightInd w:val="0"/>
+        <w:spacing w:after="0" w:line="240" w:lineRule="auto"/>
+        <w:rPr>
+          <w:rFonts w:ascii="Courier New" w:hAnsi="Courier New" w:cs="Courier New"/>
+          <w:color w:val="000000"/>
+          <w:sz w:val="18"/>
+          <w:szCs w:val="18"/>
+        </w:rPr>
+      </w:pPr>
+      <w:r>
+        <w:rPr>
+          <w:rFonts w:ascii="Courier New" w:hAnsi="Courier New" w:cs="Courier New"/>
+          <w:color w:val="000000"/>
+          <w:sz w:val="18"/>
+          <w:szCs w:val="18"/>
+        </w:rPr>
+        <w:t>(</w:t>
+      </w:r>
+    </w:p>
+    <w:p>
+      <w:pPr>
+        <w:autoSpaceDE w:val="0"/>
+        <w:autoSpaceDN w:val="0"/>
+        <w:adjustRightInd w:val="0"/>
+        <w:spacing w:after="0" w:line="240" w:lineRule="auto"/>
+        <w:rPr>
+          <w:rFonts w:ascii="Courier New" w:hAnsi="Courier New" w:cs="Courier New"/>
+          <w:color w:val="000000"/>
+          <w:sz w:val="18"/>
+          <w:szCs w:val="18"/>
+        </w:rPr>
+      </w:pPr>
+      <w:r>
+        <w:rPr>
+          <w:rFonts w:ascii="Courier New" w:hAnsi="Courier New" w:cs="Courier New"/>
+          <w:color w:val="000000"/>
+          <w:sz w:val="18"/>
+          <w:szCs w:val="18"/>
+        </w:rPr>
+        <w:t>AFFD6</w:t>
+      </w:r>
+    </w:p>
+    <w:p>
+      <w:pPr>
+        <w:autoSpaceDE w:val="0"/>
+        <w:autoSpaceDN w:val="0"/>
+        <w:adjustRightInd w:val="0"/>
+        <w:spacing w:after="0" w:line="240" w:lineRule="auto"/>
+        <w:rPr>
+          <w:rFonts w:ascii="Courier New" w:hAnsi="Courier New" w:cs="Courier New"/>
+          <w:color w:val="000000"/>
+          <w:sz w:val="18"/>
+          <w:szCs w:val="18"/>
+        </w:rPr>
+      </w:pPr>
+      <w:r>
+        <w:rPr>
+          <w:rFonts w:ascii="Courier New" w:hAnsi="Courier New" w:cs="Courier New"/>
+          <w:color w:val="000000"/>
+          <w:sz w:val="18"/>
+          <w:szCs w:val="18"/>
+        </w:rPr>
+        <w:t>R24-1</w:t>
+      </w:r>
+    </w:p>
+    <w:p>
+      <w:pPr>
+        <w:autoSpaceDE w:val="0"/>
+        <w:autoSpaceDN w:val="0"/>
+        <w:adjustRightInd w:val="0"/>
+        <w:spacing w:after="0" w:line="240" w:lineRule="auto"/>
+        <w:rPr>
+          <w:rFonts w:ascii="Courier New" w:hAnsi="Courier New" w:cs="Courier New"/>
+          <w:color w:val="000000"/>
+          <w:sz w:val="18"/>
+          <w:szCs w:val="18"/>
+        </w:rPr>
+      </w:pPr>
+      <w:r>
+        <w:rPr>
+          <w:rFonts w:ascii="Courier New" w:hAnsi="Courier New" w:cs="Courier New"/>
+          <w:color w:val="000000"/>
+          <w:sz w:val="18"/>
+          <w:szCs w:val="18"/>
+        </w:rPr>
+        <w:t>U5-36</w:t>
+      </w:r>
+    </w:p>
+    <w:p>
+      <w:pPr>
+        <w:autoSpaceDE w:val="0"/>
+        <w:autoSpaceDN w:val="0"/>
+        <w:adjustRightInd w:val="0"/>
+        <w:spacing w:after="0" w:line="240" w:lineRule="auto"/>
+        <w:rPr>
+          <w:rFonts w:ascii="Courier New" w:hAnsi="Courier New" w:cs="Courier New"/>
+          <w:color w:val="000000"/>
+          <w:sz w:val="18"/>
+          <w:szCs w:val="18"/>
+        </w:rPr>
+      </w:pPr>
+      <w:r>
+        <w:rPr>
+          <w:rFonts w:ascii="Courier New" w:hAnsi="Courier New" w:cs="Courier New"/>
+          <w:color w:val="000000"/>
+          <w:sz w:val="18"/>
+          <w:szCs w:val="18"/>
+        </w:rPr>
+        <w:t>)</w:t>
+      </w:r>
+    </w:p>
+    <w:p>
+      <w:pPr>
+        <w:autoSpaceDE w:val="0"/>
+        <w:autoSpaceDN w:val="0"/>
+        <w:adjustRightInd w:val="0"/>
+        <w:spacing w:after="0" w:line="240" w:lineRule="auto"/>
+        <w:rPr>
+          <w:rFonts w:ascii="Courier New" w:hAnsi="Courier New" w:cs="Courier New"/>
+          <w:color w:val="000000"/>
+          <w:sz w:val="18"/>
+          <w:szCs w:val="18"/>
+        </w:rPr>
+      </w:pPr>
+      <w:r>
+        <w:rPr>
+          <w:rFonts w:ascii="Courier New" w:hAnsi="Courier New" w:cs="Courier New"/>
+          <w:color w:val="000000"/>
+          <w:sz w:val="18"/>
+          <w:szCs w:val="18"/>
+        </w:rPr>
+        <w:t>(</w:t>
+      </w:r>
+    </w:p>
+    <w:p>
+      <w:pPr>
+        <w:autoSpaceDE w:val="0"/>
+        <w:autoSpaceDN w:val="0"/>
+        <w:adjustRightInd w:val="0"/>
+        <w:spacing w:after="0" w:line="240" w:lineRule="auto"/>
+        <w:rPr>
+          <w:rFonts w:ascii="Courier New" w:hAnsi="Courier New" w:cs="Courier New"/>
+          <w:color w:val="000000"/>
+          <w:sz w:val="18"/>
+          <w:szCs w:val="18"/>
+        </w:rPr>
+      </w:pPr>
+      <w:r>
+        <w:rPr>
+          <w:rFonts w:ascii="Courier New" w:hAnsi="Courier New" w:cs="Courier New"/>
+          <w:color w:val="000000"/>
+          <w:sz w:val="18"/>
+          <w:szCs w:val="18"/>
+        </w:rPr>
+        <w:t>AFFD5</w:t>
+      </w:r>
+    </w:p>
+    <w:p>
+      <w:pPr>
+        <w:autoSpaceDE w:val="0"/>
+        <w:autoSpaceDN w:val="0"/>
+        <w:adjustRightInd w:val="0"/>
+        <w:spacing w:after="0" w:line="240" w:lineRule="auto"/>
+        <w:rPr>
+          <w:rFonts w:ascii="Courier New" w:hAnsi="Courier New" w:cs="Courier New"/>
+          <w:color w:val="000000"/>
+          <w:sz w:val="18"/>
+          <w:szCs w:val="18"/>
+        </w:rPr>
+      </w:pPr>
+      <w:r>
+        <w:rPr>
+          <w:rFonts w:ascii="Courier New" w:hAnsi="Courier New" w:cs="Courier New"/>
+          <w:color w:val="000000"/>
+          <w:sz w:val="18"/>
+          <w:szCs w:val="18"/>
+        </w:rPr>
+        <w:t>R23-1</w:t>
+      </w:r>
+    </w:p>
+    <w:p>
+      <w:pPr>
+        <w:autoSpaceDE w:val="0"/>
+        <w:autoSpaceDN w:val="0"/>
+        <w:adjustRightInd w:val="0"/>
+        <w:spacing w:after="0" w:line="240" w:lineRule="auto"/>
+        <w:rPr>
+          <w:rFonts w:ascii="Courier New" w:hAnsi="Courier New" w:cs="Courier New"/>
+          <w:color w:val="000000"/>
+          <w:sz w:val="18"/>
+          <w:szCs w:val="18"/>
+        </w:rPr>
+      </w:pPr>
+      <w:r>
+        <w:rPr>
+          <w:rFonts w:ascii="Courier New" w:hAnsi="Courier New" w:cs="Courier New"/>
+          <w:color w:val="000000"/>
+          <w:sz w:val="18"/>
+          <w:szCs w:val="18"/>
+        </w:rPr>
+        <w:t>U5-35</w:t>
+      </w:r>
+    </w:p>
+    <w:p>
+      <w:pPr>
+        <w:autoSpaceDE w:val="0"/>
+        <w:autoSpaceDN w:val="0"/>
+        <w:adjustRightInd w:val="0"/>
+        <w:spacing w:after="0" w:line="240" w:lineRule="auto"/>
+        <w:rPr>
+          <w:rFonts w:ascii="Courier New" w:hAnsi="Courier New" w:cs="Courier New"/>
+          <w:color w:val="000000"/>
+          <w:sz w:val="18"/>
+          <w:szCs w:val="18"/>
+        </w:rPr>
+      </w:pPr>
+      <w:r>
+        <w:rPr>
+          <w:rFonts w:ascii="Courier New" w:hAnsi="Courier New" w:cs="Courier New"/>
+          <w:color w:val="000000"/>
+          <w:sz w:val="18"/>
+          <w:szCs w:val="18"/>
+        </w:rPr>
+        <w:t>)</w:t>
+      </w:r>
+    </w:p>
+    <w:p>
+      <w:pPr>
+        <w:autoSpaceDE w:val="0"/>
+        <w:autoSpaceDN w:val="0"/>
+        <w:adjustRightInd w:val="0"/>
+        <w:spacing w:after="0" w:line="240" w:lineRule="auto"/>
+        <w:rPr>
+          <w:rFonts w:ascii="Courier New" w:hAnsi="Courier New" w:cs="Courier New"/>
+          <w:color w:val="000000"/>
+          <w:sz w:val="18"/>
+          <w:szCs w:val="18"/>
+        </w:rPr>
+      </w:pPr>
+      <w:r>
+        <w:rPr>
+          <w:rFonts w:ascii="Courier New" w:hAnsi="Courier New" w:cs="Courier New"/>
+          <w:color w:val="000000"/>
+          <w:sz w:val="18"/>
+          <w:szCs w:val="18"/>
+        </w:rPr>
+        <w:t>(</w:t>
+      </w:r>
+    </w:p>
+    <w:p>
+      <w:pPr>
+        <w:autoSpaceDE w:val="0"/>
+        <w:autoSpaceDN w:val="0"/>
+        <w:adjustRightInd w:val="0"/>
+        <w:spacing w:after="0" w:line="240" w:lineRule="auto"/>
+        <w:rPr>
+          <w:rFonts w:ascii="Courier New" w:hAnsi="Courier New" w:cs="Courier New"/>
+          <w:color w:val="000000"/>
+          <w:sz w:val="18"/>
+          <w:szCs w:val="18"/>
+        </w:rPr>
+      </w:pPr>
+      <w:r>
+        <w:rPr>
+          <w:rFonts w:ascii="Courier New" w:hAnsi="Courier New" w:cs="Courier New"/>
+          <w:color w:val="000000"/>
+          <w:sz w:val="18"/>
+          <w:szCs w:val="18"/>
+        </w:rPr>
+        <w:t>AFFD4</w:t>
+      </w:r>
+    </w:p>
+    <w:p>
+      <w:pPr>
+        <w:autoSpaceDE w:val="0"/>
+        <w:autoSpaceDN w:val="0"/>
+        <w:adjustRightInd w:val="0"/>
+        <w:spacing w:after="0" w:line="240" w:lineRule="auto"/>
+        <w:rPr>
+          <w:rFonts w:ascii="Courier New" w:hAnsi="Courier New" w:cs="Courier New"/>
+          <w:color w:val="000000"/>
+          <w:sz w:val="18"/>
+          <w:szCs w:val="18"/>
+        </w:rPr>
+      </w:pPr>
+      <w:r>
+        <w:rPr>
+          <w:rFonts w:ascii="Courier New" w:hAnsi="Courier New" w:cs="Courier New"/>
+          <w:color w:val="000000"/>
+          <w:sz w:val="18"/>
+          <w:szCs w:val="18"/>
+        </w:rPr>
+        <w:t>R22-1</w:t>
+      </w:r>
+    </w:p>
+    <w:p>
+      <w:pPr>
+        <w:autoSpaceDE w:val="0"/>
+        <w:autoSpaceDN w:val="0"/>
+        <w:adjustRightInd w:val="0"/>
+        <w:spacing w:after="0" w:line="240" w:lineRule="auto"/>
+        <w:rPr>
+          <w:rFonts w:ascii="Courier New" w:hAnsi="Courier New" w:cs="Courier New"/>
+          <w:color w:val="000000"/>
+          <w:sz w:val="18"/>
+          <w:szCs w:val="18"/>
+        </w:rPr>
+      </w:pPr>
+      <w:r>
+        <w:rPr>
+          <w:rFonts w:ascii="Courier New" w:hAnsi="Courier New" w:cs="Courier New"/>
+          <w:color w:val="000000"/>
+          <w:sz w:val="18"/>
+          <w:szCs w:val="18"/>
+        </w:rPr>
+        <w:t>U5-34</w:t>
+      </w:r>
+    </w:p>
+    <w:p>
+      <w:pPr>
+        <w:autoSpaceDE w:val="0"/>
+        <w:autoSpaceDN w:val="0"/>
+        <w:adjustRightInd w:val="0"/>
+        <w:spacing w:after="0" w:line="240" w:lineRule="auto"/>
+        <w:rPr>
+          <w:rFonts w:ascii="Courier New" w:hAnsi="Courier New" w:cs="Courier New"/>
+          <w:color w:val="000000"/>
+          <w:sz w:val="18"/>
+          <w:szCs w:val="18"/>
+        </w:rPr>
+      </w:pPr>
+      <w:r>
+        <w:rPr>
+          <w:rFonts w:ascii="Courier New" w:hAnsi="Courier New" w:cs="Courier New"/>
+          <w:color w:val="000000"/>
+          <w:sz w:val="18"/>
+          <w:szCs w:val="18"/>
+        </w:rPr>
+        <w:t>)</w:t>
+      </w:r>
+    </w:p>
+    <w:p>
+      <w:pPr>
+        <w:autoSpaceDE w:val="0"/>
+        <w:autoSpaceDN w:val="0"/>
+        <w:adjustRightInd w:val="0"/>
+        <w:spacing w:after="0" w:line="240" w:lineRule="auto"/>
+        <w:rPr>
+          <w:rFonts w:ascii="Courier New" w:hAnsi="Courier New" w:cs="Courier New"/>
+          <w:color w:val="000000"/>
+          <w:sz w:val="18"/>
+          <w:szCs w:val="18"/>
+        </w:rPr>
+      </w:pPr>
+      <w:r>
+        <w:rPr>
+          <w:rFonts w:ascii="Courier New" w:hAnsi="Courier New" w:cs="Courier New"/>
+          <w:color w:val="000000"/>
+          <w:sz w:val="18"/>
+          <w:szCs w:val="18"/>
+        </w:rPr>
+        <w:t>(</w:t>
+      </w:r>
+    </w:p>
+    <w:p>
+      <w:pPr>
+        <w:autoSpaceDE w:val="0"/>
+        <w:autoSpaceDN w:val="0"/>
+        <w:adjustRightInd w:val="0"/>
+        <w:spacing w:after="0" w:line="240" w:lineRule="auto"/>
+        <w:rPr>
+          <w:rFonts w:ascii="Courier New" w:hAnsi="Courier New" w:cs="Courier New"/>
+          <w:color w:val="000000"/>
+          <w:sz w:val="18"/>
+          <w:szCs w:val="18"/>
+        </w:rPr>
+      </w:pPr>
+      <w:r>
+        <w:rPr>
+          <w:rFonts w:ascii="Courier New" w:hAnsi="Courier New" w:cs="Courier New"/>
+          <w:color w:val="000000"/>
+          <w:sz w:val="18"/>
+          <w:szCs w:val="18"/>
+        </w:rPr>
+        <w:t>AFFD3</w:t>
+      </w:r>
+    </w:p>
+    <w:p>
+      <w:pPr>
+        <w:autoSpaceDE w:val="0"/>
+        <w:autoSpaceDN w:val="0"/>
+        <w:adjustRightInd w:val="0"/>
+        <w:spacing w:after="0" w:line="240" w:lineRule="auto"/>
+        <w:rPr>
+          <w:rFonts w:ascii="Courier New" w:hAnsi="Courier New" w:cs="Courier New"/>
+          <w:color w:val="000000"/>
+          <w:sz w:val="18"/>
+          <w:szCs w:val="18"/>
+        </w:rPr>
+      </w:pPr>
+      <w:r>
+        <w:rPr>
+          <w:rFonts w:ascii="Courier New" w:hAnsi="Courier New" w:cs="Courier New"/>
+          <w:color w:val="000000"/>
+          <w:sz w:val="18"/>
+          <w:szCs w:val="18"/>
+        </w:rPr>
+        <w:t>R21-1</w:t>
+      </w:r>
+    </w:p>
+    <w:p>
+      <w:pPr>
+        <w:autoSpaceDE w:val="0"/>
+        <w:autoSpaceDN w:val="0"/>
+        <w:adjustRightInd w:val="0"/>
+        <w:spacing w:after="0" w:line="240" w:lineRule="auto"/>
+        <w:rPr>
+          <w:rFonts w:ascii="Courier New" w:hAnsi="Courier New" w:cs="Courier New"/>
+          <w:color w:val="000000"/>
+          <w:sz w:val="18"/>
+          <w:szCs w:val="18"/>
+        </w:rPr>
+      </w:pPr>
+      <w:r>
+        <w:rPr>
+          <w:rFonts w:ascii="Courier New" w:hAnsi="Courier New" w:cs="Courier New"/>
+          <w:color w:val="000000"/>
+          <w:sz w:val="18"/>
+          <w:szCs w:val="18"/>
+        </w:rPr>
+        <w:t>U5-29</w:t>
+      </w:r>
+    </w:p>
+    <w:p>
+      <w:pPr>
+        <w:autoSpaceDE w:val="0"/>
+        <w:autoSpaceDN w:val="0"/>
+        <w:adjustRightInd w:val="0"/>
+        <w:spacing w:after="0" w:line="240" w:lineRule="auto"/>
+        <w:rPr>
+          <w:rFonts w:ascii="Courier New" w:hAnsi="Courier New" w:cs="Courier New"/>
+          <w:color w:val="000000"/>
+          <w:sz w:val="18"/>
+          <w:szCs w:val="18"/>
+        </w:rPr>
+      </w:pPr>
+      <w:r>
+        <w:rPr>
+          <w:rFonts w:ascii="Courier New" w:hAnsi="Courier New" w:cs="Courier New"/>
+          <w:color w:val="000000"/>
+          <w:sz w:val="18"/>
+          <w:szCs w:val="18"/>
+        </w:rPr>
+        <w:t>)</w:t>
+      </w:r>
+    </w:p>
+    <w:p>
+      <w:pPr>
+        <w:autoSpaceDE w:val="0"/>
+        <w:autoSpaceDN w:val="0"/>
+        <w:adjustRightInd w:val="0"/>
+        <w:spacing w:after="0" w:line="240" w:lineRule="auto"/>
+        <w:rPr>
+          <w:rFonts w:ascii="Courier New" w:hAnsi="Courier New" w:cs="Courier New"/>
+          <w:color w:val="000000"/>
+          <w:sz w:val="18"/>
+          <w:szCs w:val="18"/>
+        </w:rPr>
+      </w:pPr>
+      <w:r>
+        <w:rPr>
+          <w:rFonts w:ascii="Courier New" w:hAnsi="Courier New" w:cs="Courier New"/>
+          <w:color w:val="000000"/>
+          <w:sz w:val="18"/>
+          <w:szCs w:val="18"/>
+        </w:rPr>
+        <w:t>(</w:t>
+      </w:r>
+    </w:p>
+    <w:p>
+      <w:pPr>
+        <w:autoSpaceDE w:val="0"/>
+        <w:autoSpaceDN w:val="0"/>
+        <w:adjustRightInd w:val="0"/>
+        <w:spacing w:after="0" w:line="240" w:lineRule="auto"/>
+        <w:rPr>
+          <w:rFonts w:ascii="Courier New" w:hAnsi="Courier New" w:cs="Courier New"/>
+          <w:color w:val="000000"/>
+          <w:sz w:val="18"/>
+          <w:szCs w:val="18"/>
+        </w:rPr>
+      </w:pPr>
+      <w:r>
+        <w:rPr>
+          <w:rFonts w:ascii="Courier New" w:hAnsi="Courier New" w:cs="Courier New"/>
+          <w:color w:val="000000"/>
+          <w:sz w:val="18"/>
+          <w:szCs w:val="18"/>
+        </w:rPr>
+        <w:t>AFFD2</w:t>
+      </w:r>
+    </w:p>
+    <w:p>
+      <w:pPr>
+        <w:autoSpaceDE w:val="0"/>
+        <w:autoSpaceDN w:val="0"/>
+        <w:adjustRightInd w:val="0"/>
+        <w:spacing w:after="0" w:line="240" w:lineRule="auto"/>
+        <w:rPr>
+          <w:rFonts w:ascii="Courier New" w:hAnsi="Courier New" w:cs="Courier New"/>
+          <w:color w:val="000000"/>
+          <w:sz w:val="18"/>
+          <w:szCs w:val="18"/>
+        </w:rPr>
+      </w:pPr>
+      <w:r>
+        <w:rPr>
+          <w:rFonts w:ascii="Courier New" w:hAnsi="Courier New" w:cs="Courier New"/>
+          <w:color w:val="000000"/>
+          <w:sz w:val="18"/>
+          <w:szCs w:val="18"/>
+        </w:rPr>
+        <w:t>R20-1</w:t>
+      </w:r>
+    </w:p>
+    <w:p>
+      <w:pPr>
+        <w:autoSpaceDE w:val="0"/>
+        <w:autoSpaceDN w:val="0"/>
+        <w:adjustRightInd w:val="0"/>
+        <w:spacing w:after="0" w:line="240" w:lineRule="auto"/>
+        <w:rPr>
+          <w:rFonts w:ascii="Courier New" w:hAnsi="Courier New" w:cs="Courier New"/>
+          <w:color w:val="000000"/>
+          <w:sz w:val="18"/>
+          <w:szCs w:val="18"/>
+        </w:rPr>
+      </w:pPr>
+      <w:r>
+        <w:rPr>
+          <w:rFonts w:ascii="Courier New" w:hAnsi="Courier New" w:cs="Courier New"/>
+          <w:color w:val="000000"/>
+          <w:sz w:val="18"/>
+          <w:szCs w:val="18"/>
+        </w:rPr>
         <w:lastRenderedPageBreak/>
-        <w:t>C5-2</w:t>
-      </w:r>
-    </w:p>
-    <w:p>
-      <w:pPr>
-        <w:autoSpaceDE w:val="0"/>
-        <w:autoSpaceDN w:val="0"/>
-        <w:adjustRightInd w:val="0"/>
-        <w:spacing w:after="0" w:line="240" w:lineRule="auto"/>
-        <w:rPr>
-          <w:rFonts w:ascii="Courier New" w:hAnsi="Courier New" w:cs="Courier New"/>
-          <w:color w:val="000000"/>
-          <w:sz w:val="18"/>
-          <w:szCs w:val="18"/>
-        </w:rPr>
-      </w:pPr>
-      <w:r>
-        <w:rPr>
-          <w:rFonts w:ascii="Courier New" w:hAnsi="Courier New" w:cs="Courier New"/>
-          <w:color w:val="000000"/>
-          <w:sz w:val="18"/>
-          <w:szCs w:val="18"/>
-        </w:rPr>
-        <w:t>C22-2</w:t>
-      </w:r>
-    </w:p>
-    <w:p>
-      <w:pPr>
-        <w:autoSpaceDE w:val="0"/>
-        <w:autoSpaceDN w:val="0"/>
-        <w:adjustRightInd w:val="0"/>
-        <w:spacing w:after="0" w:line="240" w:lineRule="auto"/>
-        <w:rPr>
-          <w:rFonts w:ascii="Courier New" w:hAnsi="Courier New" w:cs="Courier New"/>
-          <w:color w:val="000000"/>
-          <w:sz w:val="18"/>
-          <w:szCs w:val="18"/>
-        </w:rPr>
-      </w:pPr>
-      <w:r>
-        <w:rPr>
-          <w:rFonts w:ascii="Courier New" w:hAnsi="Courier New" w:cs="Courier New"/>
-          <w:color w:val="000000"/>
-          <w:sz w:val="18"/>
-          <w:szCs w:val="18"/>
-        </w:rPr>
-        <w:t>C23-2</w:t>
-      </w:r>
-    </w:p>
-    <w:p>
-      <w:pPr>
-        <w:autoSpaceDE w:val="0"/>
-        <w:autoSpaceDN w:val="0"/>
-        <w:adjustRightInd w:val="0"/>
-        <w:spacing w:after="0" w:line="240" w:lineRule="auto"/>
-        <w:rPr>
-          <w:rFonts w:ascii="Courier New" w:hAnsi="Courier New" w:cs="Courier New"/>
-          <w:color w:val="000000"/>
-          <w:sz w:val="18"/>
-          <w:szCs w:val="18"/>
-        </w:rPr>
-      </w:pPr>
-      <w:r>
-        <w:rPr>
-          <w:rFonts w:ascii="Courier New" w:hAnsi="Courier New" w:cs="Courier New"/>
-          <w:color w:val="000000"/>
-          <w:sz w:val="18"/>
-          <w:szCs w:val="18"/>
-        </w:rPr>
-        <w:t>J1-1</w:t>
-      </w:r>
-    </w:p>
-    <w:p>
-      <w:pPr>
-        <w:autoSpaceDE w:val="0"/>
-        <w:autoSpaceDN w:val="0"/>
-        <w:adjustRightInd w:val="0"/>
-        <w:spacing w:after="0" w:line="240" w:lineRule="auto"/>
-        <w:rPr>
-          <w:rFonts w:ascii="Courier New" w:hAnsi="Courier New" w:cs="Courier New"/>
-          <w:color w:val="000000"/>
-          <w:sz w:val="18"/>
-          <w:szCs w:val="18"/>
-        </w:rPr>
-      </w:pPr>
-      <w:r>
-        <w:rPr>
-          <w:rFonts w:ascii="Courier New" w:hAnsi="Courier New" w:cs="Courier New"/>
-          <w:color w:val="000000"/>
-          <w:sz w:val="18"/>
-          <w:szCs w:val="18"/>
-        </w:rPr>
-        <w:t>J2-1</w:t>
-      </w:r>
-    </w:p>
-    <w:p>
-      <w:pPr>
-        <w:autoSpaceDE w:val="0"/>
-        <w:autoSpaceDN w:val="0"/>
-        <w:adjustRightInd w:val="0"/>
-        <w:spacing w:after="0" w:line="240" w:lineRule="auto"/>
-        <w:rPr>
-          <w:rFonts w:ascii="Courier New" w:hAnsi="Courier New" w:cs="Courier New"/>
-          <w:color w:val="000000"/>
-          <w:sz w:val="18"/>
-          <w:szCs w:val="18"/>
-        </w:rPr>
-      </w:pPr>
-      <w:r>
-        <w:rPr>
-          <w:rFonts w:ascii="Courier New" w:hAnsi="Courier New" w:cs="Courier New"/>
-          <w:color w:val="000000"/>
-          <w:sz w:val="18"/>
-          <w:szCs w:val="18"/>
-        </w:rPr>
-        <w:t>U2-1</w:t>
-      </w:r>
-    </w:p>
-    <w:p>
-      <w:pPr>
-        <w:autoSpaceDE w:val="0"/>
-        <w:autoSpaceDN w:val="0"/>
-        <w:adjustRightInd w:val="0"/>
-        <w:spacing w:after="0" w:line="240" w:lineRule="auto"/>
-        <w:rPr>
-          <w:rFonts w:ascii="Courier New" w:hAnsi="Courier New" w:cs="Courier New"/>
-          <w:color w:val="000000"/>
-          <w:sz w:val="18"/>
-          <w:szCs w:val="18"/>
-        </w:rPr>
-      </w:pPr>
-      <w:r>
-        <w:rPr>
-          <w:rFonts w:ascii="Courier New" w:hAnsi="Courier New" w:cs="Courier New"/>
-          <w:color w:val="000000"/>
-          <w:sz w:val="18"/>
-          <w:szCs w:val="18"/>
-        </w:rPr>
-        <w:t>U6-4</w:t>
+        <w:t>U5-28</w:t>
       </w:r>
     </w:p>
     <w:p>
@@ -12751,53 +14178,53 @@
           <w:sz w:val="18"/>
           <w:szCs w:val="18"/>
         </w:rPr>
-        <w:t>AFFU6</w:t>
-      </w:r>
-    </w:p>
-    <w:p>
-      <w:pPr>
-        <w:autoSpaceDE w:val="0"/>
-        <w:autoSpaceDN w:val="0"/>
-        <w:adjustRightInd w:val="0"/>
-        <w:spacing w:after="0" w:line="240" w:lineRule="auto"/>
-        <w:rPr>
-          <w:rFonts w:ascii="Courier New" w:hAnsi="Courier New" w:cs="Courier New"/>
-          <w:color w:val="000000"/>
-          <w:sz w:val="18"/>
-          <w:szCs w:val="18"/>
-        </w:rPr>
-      </w:pPr>
-      <w:r>
-        <w:rPr>
-          <w:rFonts w:ascii="Courier New" w:hAnsi="Courier New" w:cs="Courier New"/>
-          <w:color w:val="000000"/>
-          <w:sz w:val="18"/>
-          <w:szCs w:val="18"/>
-        </w:rPr>
-        <w:t>R16-1</w:t>
-      </w:r>
-    </w:p>
-    <w:p>
-      <w:pPr>
-        <w:autoSpaceDE w:val="0"/>
-        <w:autoSpaceDN w:val="0"/>
-        <w:adjustRightInd w:val="0"/>
-        <w:spacing w:after="0" w:line="240" w:lineRule="auto"/>
-        <w:rPr>
-          <w:rFonts w:ascii="Courier New" w:hAnsi="Courier New" w:cs="Courier New"/>
-          <w:color w:val="000000"/>
-          <w:sz w:val="18"/>
-          <w:szCs w:val="18"/>
-        </w:rPr>
-      </w:pPr>
-      <w:r>
-        <w:rPr>
-          <w:rFonts w:ascii="Courier New" w:hAnsi="Courier New" w:cs="Courier New"/>
-          <w:color w:val="000000"/>
-          <w:sz w:val="18"/>
-          <w:szCs w:val="18"/>
-        </w:rPr>
-        <w:t>U5-25</w:t>
+        <w:t>AFFD1</w:t>
+      </w:r>
+    </w:p>
+    <w:p>
+      <w:pPr>
+        <w:autoSpaceDE w:val="0"/>
+        <w:autoSpaceDN w:val="0"/>
+        <w:adjustRightInd w:val="0"/>
+        <w:spacing w:after="0" w:line="240" w:lineRule="auto"/>
+        <w:rPr>
+          <w:rFonts w:ascii="Courier New" w:hAnsi="Courier New" w:cs="Courier New"/>
+          <w:color w:val="000000"/>
+          <w:sz w:val="18"/>
+          <w:szCs w:val="18"/>
+        </w:rPr>
+      </w:pPr>
+      <w:r>
+        <w:rPr>
+          <w:rFonts w:ascii="Courier New" w:hAnsi="Courier New" w:cs="Courier New"/>
+          <w:color w:val="000000"/>
+          <w:sz w:val="18"/>
+          <w:szCs w:val="18"/>
+        </w:rPr>
+        <w:t>R19-1</w:t>
+      </w:r>
+    </w:p>
+    <w:p>
+      <w:pPr>
+        <w:autoSpaceDE w:val="0"/>
+        <w:autoSpaceDN w:val="0"/>
+        <w:adjustRightInd w:val="0"/>
+        <w:spacing w:after="0" w:line="240" w:lineRule="auto"/>
+        <w:rPr>
+          <w:rFonts w:ascii="Courier New" w:hAnsi="Courier New" w:cs="Courier New"/>
+          <w:color w:val="000000"/>
+          <w:sz w:val="18"/>
+          <w:szCs w:val="18"/>
+        </w:rPr>
+      </w:pPr>
+      <w:r>
+        <w:rPr>
+          <w:rFonts w:ascii="Courier New" w:hAnsi="Courier New" w:cs="Courier New"/>
+          <w:color w:val="000000"/>
+          <w:sz w:val="18"/>
+          <w:szCs w:val="18"/>
+        </w:rPr>
+        <w:t>U5-27</w:t>
       </w:r>
     </w:p>
     <w:p>
@@ -12866,53 +14293,53 @@
           <w:sz w:val="18"/>
           <w:szCs w:val="18"/>
         </w:rPr>
-        <w:t>AFFU5</w:t>
-      </w:r>
-    </w:p>
-    <w:p>
-      <w:pPr>
-        <w:autoSpaceDE w:val="0"/>
-        <w:autoSpaceDN w:val="0"/>
-        <w:adjustRightInd w:val="0"/>
-        <w:spacing w:after="0" w:line="240" w:lineRule="auto"/>
-        <w:rPr>
-          <w:rFonts w:ascii="Courier New" w:hAnsi="Courier New" w:cs="Courier New"/>
-          <w:color w:val="000000"/>
-          <w:sz w:val="18"/>
-          <w:szCs w:val="18"/>
-        </w:rPr>
-      </w:pPr>
-      <w:r>
-        <w:rPr>
-          <w:rFonts w:ascii="Courier New" w:hAnsi="Courier New" w:cs="Courier New"/>
-          <w:color w:val="000000"/>
-          <w:sz w:val="18"/>
-          <w:szCs w:val="18"/>
-        </w:rPr>
-        <w:t>R15-1</w:t>
-      </w:r>
-    </w:p>
-    <w:p>
-      <w:pPr>
-        <w:autoSpaceDE w:val="0"/>
-        <w:autoSpaceDN w:val="0"/>
-        <w:adjustRightInd w:val="0"/>
-        <w:spacing w:after="0" w:line="240" w:lineRule="auto"/>
-        <w:rPr>
-          <w:rFonts w:ascii="Courier New" w:hAnsi="Courier New" w:cs="Courier New"/>
-          <w:color w:val="000000"/>
-          <w:sz w:val="18"/>
-          <w:szCs w:val="18"/>
-        </w:rPr>
-      </w:pPr>
-      <w:r>
-        <w:rPr>
-          <w:rFonts w:ascii="Courier New" w:hAnsi="Courier New" w:cs="Courier New"/>
-          <w:color w:val="000000"/>
-          <w:sz w:val="18"/>
-          <w:szCs w:val="18"/>
-        </w:rPr>
-        <w:t>U5-24</w:t>
+        <w:t>AFFD0</w:t>
+      </w:r>
+    </w:p>
+    <w:p>
+      <w:pPr>
+        <w:autoSpaceDE w:val="0"/>
+        <w:autoSpaceDN w:val="0"/>
+        <w:adjustRightInd w:val="0"/>
+        <w:spacing w:after="0" w:line="240" w:lineRule="auto"/>
+        <w:rPr>
+          <w:rFonts w:ascii="Courier New" w:hAnsi="Courier New" w:cs="Courier New"/>
+          <w:color w:val="000000"/>
+          <w:sz w:val="18"/>
+          <w:szCs w:val="18"/>
+        </w:rPr>
+      </w:pPr>
+      <w:r>
+        <w:rPr>
+          <w:rFonts w:ascii="Courier New" w:hAnsi="Courier New" w:cs="Courier New"/>
+          <w:color w:val="000000"/>
+          <w:sz w:val="18"/>
+          <w:szCs w:val="18"/>
+        </w:rPr>
+        <w:t>R18-1</w:t>
+      </w:r>
+    </w:p>
+    <w:p>
+      <w:pPr>
+        <w:autoSpaceDE w:val="0"/>
+        <w:autoSpaceDN w:val="0"/>
+        <w:adjustRightInd w:val="0"/>
+        <w:spacing w:after="0" w:line="240" w:lineRule="auto"/>
+        <w:rPr>
+          <w:rFonts w:ascii="Courier New" w:hAnsi="Courier New" w:cs="Courier New"/>
+          <w:color w:val="000000"/>
+          <w:sz w:val="18"/>
+          <w:szCs w:val="18"/>
+        </w:rPr>
+      </w:pPr>
+      <w:r>
+        <w:rPr>
+          <w:rFonts w:ascii="Courier New" w:hAnsi="Courier New" w:cs="Courier New"/>
+          <w:color w:val="000000"/>
+          <w:sz w:val="18"/>
+          <w:szCs w:val="18"/>
+        </w:rPr>
+        <w:t>U5-26</w:t>
       </w:r>
     </w:p>
     <w:p>
@@ -12981,53 +14408,53 @@
           <w:sz w:val="18"/>
           <w:szCs w:val="18"/>
         </w:rPr>
-        <w:t>AFFU4</w:t>
-      </w:r>
-    </w:p>
-    <w:p>
-      <w:pPr>
-        <w:autoSpaceDE w:val="0"/>
-        <w:autoSpaceDN w:val="0"/>
-        <w:adjustRightInd w:val="0"/>
-        <w:spacing w:after="0" w:line="240" w:lineRule="auto"/>
-        <w:rPr>
-          <w:rFonts w:ascii="Courier New" w:hAnsi="Courier New" w:cs="Courier New"/>
-          <w:color w:val="000000"/>
-          <w:sz w:val="18"/>
-          <w:szCs w:val="18"/>
-        </w:rPr>
-      </w:pPr>
-      <w:r>
-        <w:rPr>
-          <w:rFonts w:ascii="Courier New" w:hAnsi="Courier New" w:cs="Courier New"/>
-          <w:color w:val="000000"/>
-          <w:sz w:val="18"/>
-          <w:szCs w:val="18"/>
-        </w:rPr>
-        <w:t>R14-1</w:t>
-      </w:r>
-    </w:p>
-    <w:p>
-      <w:pPr>
-        <w:autoSpaceDE w:val="0"/>
-        <w:autoSpaceDN w:val="0"/>
-        <w:adjustRightInd w:val="0"/>
-        <w:spacing w:after="0" w:line="240" w:lineRule="auto"/>
-        <w:rPr>
-          <w:rFonts w:ascii="Courier New" w:hAnsi="Courier New" w:cs="Courier New"/>
-          <w:color w:val="000000"/>
-          <w:sz w:val="18"/>
-          <w:szCs w:val="18"/>
-        </w:rPr>
-      </w:pPr>
-      <w:r>
-        <w:rPr>
-          <w:rFonts w:ascii="Courier New" w:hAnsi="Courier New" w:cs="Courier New"/>
-          <w:color w:val="000000"/>
-          <w:sz w:val="18"/>
-          <w:szCs w:val="18"/>
-        </w:rPr>
-        <w:t>U5-23</w:t>
+        <w:t>AFFC6</w:t>
+      </w:r>
+    </w:p>
+    <w:p>
+      <w:pPr>
+        <w:autoSpaceDE w:val="0"/>
+        <w:autoSpaceDN w:val="0"/>
+        <w:adjustRightInd w:val="0"/>
+        <w:spacing w:after="0" w:line="240" w:lineRule="auto"/>
+        <w:rPr>
+          <w:rFonts w:ascii="Courier New" w:hAnsi="Courier New" w:cs="Courier New"/>
+          <w:color w:val="000000"/>
+          <w:sz w:val="18"/>
+          <w:szCs w:val="18"/>
+        </w:rPr>
+      </w:pPr>
+      <w:r>
+        <w:rPr>
+          <w:rFonts w:ascii="Courier New" w:hAnsi="Courier New" w:cs="Courier New"/>
+          <w:color w:val="000000"/>
+          <w:sz w:val="18"/>
+          <w:szCs w:val="18"/>
+        </w:rPr>
+        <w:t>R34-1</w:t>
+      </w:r>
+    </w:p>
+    <w:p>
+      <w:pPr>
+        <w:autoSpaceDE w:val="0"/>
+        <w:autoSpaceDN w:val="0"/>
+        <w:adjustRightInd w:val="0"/>
+        <w:spacing w:after="0" w:line="240" w:lineRule="auto"/>
+        <w:rPr>
+          <w:rFonts w:ascii="Courier New" w:hAnsi="Courier New" w:cs="Courier New"/>
+          <w:color w:val="000000"/>
+          <w:sz w:val="18"/>
+          <w:szCs w:val="18"/>
+        </w:rPr>
+      </w:pPr>
+      <w:r>
+        <w:rPr>
+          <w:rFonts w:ascii="Courier New" w:hAnsi="Courier New" w:cs="Courier New"/>
+          <w:color w:val="000000"/>
+          <w:sz w:val="18"/>
+          <w:szCs w:val="18"/>
+        </w:rPr>
+        <w:t>U5-48</w:t>
       </w:r>
     </w:p>
     <w:p>
@@ -13096,53 +14523,53 @@
           <w:sz w:val="18"/>
           <w:szCs w:val="18"/>
         </w:rPr>
-        <w:t>AFFU3</w:t>
-      </w:r>
-    </w:p>
-    <w:p>
-      <w:pPr>
-        <w:autoSpaceDE w:val="0"/>
-        <w:autoSpaceDN w:val="0"/>
-        <w:adjustRightInd w:val="0"/>
-        <w:spacing w:after="0" w:line="240" w:lineRule="auto"/>
-        <w:rPr>
-          <w:rFonts w:ascii="Courier New" w:hAnsi="Courier New" w:cs="Courier New"/>
-          <w:color w:val="000000"/>
-          <w:sz w:val="18"/>
-          <w:szCs w:val="18"/>
-        </w:rPr>
-      </w:pPr>
-      <w:r>
-        <w:rPr>
-          <w:rFonts w:ascii="Courier New" w:hAnsi="Courier New" w:cs="Courier New"/>
-          <w:color w:val="000000"/>
-          <w:sz w:val="18"/>
-          <w:szCs w:val="18"/>
-        </w:rPr>
-        <w:t>R13-1</w:t>
-      </w:r>
-    </w:p>
-    <w:p>
-      <w:pPr>
-        <w:autoSpaceDE w:val="0"/>
-        <w:autoSpaceDN w:val="0"/>
-        <w:adjustRightInd w:val="0"/>
-        <w:spacing w:after="0" w:line="240" w:lineRule="auto"/>
-        <w:rPr>
-          <w:rFonts w:ascii="Courier New" w:hAnsi="Courier New" w:cs="Courier New"/>
-          <w:color w:val="000000"/>
-          <w:sz w:val="18"/>
-          <w:szCs w:val="18"/>
-        </w:rPr>
-      </w:pPr>
-      <w:r>
-        <w:rPr>
-          <w:rFonts w:ascii="Courier New" w:hAnsi="Courier New" w:cs="Courier New"/>
-          <w:color w:val="000000"/>
-          <w:sz w:val="18"/>
-          <w:szCs w:val="18"/>
-        </w:rPr>
-        <w:t>U5-22</w:t>
+        <w:t>AFFC5</w:t>
+      </w:r>
+    </w:p>
+    <w:p>
+      <w:pPr>
+        <w:autoSpaceDE w:val="0"/>
+        <w:autoSpaceDN w:val="0"/>
+        <w:adjustRightInd w:val="0"/>
+        <w:spacing w:after="0" w:line="240" w:lineRule="auto"/>
+        <w:rPr>
+          <w:rFonts w:ascii="Courier New" w:hAnsi="Courier New" w:cs="Courier New"/>
+          <w:color w:val="000000"/>
+          <w:sz w:val="18"/>
+          <w:szCs w:val="18"/>
+        </w:rPr>
+      </w:pPr>
+      <w:r>
+        <w:rPr>
+          <w:rFonts w:ascii="Courier New" w:hAnsi="Courier New" w:cs="Courier New"/>
+          <w:color w:val="000000"/>
+          <w:sz w:val="18"/>
+          <w:szCs w:val="18"/>
+        </w:rPr>
+        <w:t>R33-1</w:t>
+      </w:r>
+    </w:p>
+    <w:p>
+      <w:pPr>
+        <w:autoSpaceDE w:val="0"/>
+        <w:autoSpaceDN w:val="0"/>
+        <w:adjustRightInd w:val="0"/>
+        <w:spacing w:after="0" w:line="240" w:lineRule="auto"/>
+        <w:rPr>
+          <w:rFonts w:ascii="Courier New" w:hAnsi="Courier New" w:cs="Courier New"/>
+          <w:color w:val="000000"/>
+          <w:sz w:val="18"/>
+          <w:szCs w:val="18"/>
+        </w:rPr>
+      </w:pPr>
+      <w:r>
+        <w:rPr>
+          <w:rFonts w:ascii="Courier New" w:hAnsi="Courier New" w:cs="Courier New"/>
+          <w:color w:val="000000"/>
+          <w:sz w:val="18"/>
+          <w:szCs w:val="18"/>
+        </w:rPr>
+        <w:t>U5-47</w:t>
       </w:r>
     </w:p>
     <w:p>
@@ -13211,53 +14638,53 @@
           <w:sz w:val="18"/>
           <w:szCs w:val="18"/>
         </w:rPr>
-        <w:t>AFFU2</w:t>
-      </w:r>
-    </w:p>
-    <w:p>
-      <w:pPr>
-        <w:autoSpaceDE w:val="0"/>
-        <w:autoSpaceDN w:val="0"/>
-        <w:adjustRightInd w:val="0"/>
-        <w:spacing w:after="0" w:line="240" w:lineRule="auto"/>
-        <w:rPr>
-          <w:rFonts w:ascii="Courier New" w:hAnsi="Courier New" w:cs="Courier New"/>
-          <w:color w:val="000000"/>
-          <w:sz w:val="18"/>
-          <w:szCs w:val="18"/>
-        </w:rPr>
-      </w:pPr>
-      <w:r>
-        <w:rPr>
-          <w:rFonts w:ascii="Courier New" w:hAnsi="Courier New" w:cs="Courier New"/>
-          <w:color w:val="000000"/>
-          <w:sz w:val="18"/>
-          <w:szCs w:val="18"/>
-        </w:rPr>
-        <w:t>R12-1</w:t>
-      </w:r>
-    </w:p>
-    <w:p>
-      <w:pPr>
-        <w:autoSpaceDE w:val="0"/>
-        <w:autoSpaceDN w:val="0"/>
-        <w:adjustRightInd w:val="0"/>
-        <w:spacing w:after="0" w:line="240" w:lineRule="auto"/>
-        <w:rPr>
-          <w:rFonts w:ascii="Courier New" w:hAnsi="Courier New" w:cs="Courier New"/>
-          <w:color w:val="000000"/>
-          <w:sz w:val="18"/>
-          <w:szCs w:val="18"/>
-        </w:rPr>
-      </w:pPr>
-      <w:r>
-        <w:rPr>
-          <w:rFonts w:ascii="Courier New" w:hAnsi="Courier New" w:cs="Courier New"/>
-          <w:color w:val="000000"/>
-          <w:sz w:val="18"/>
-          <w:szCs w:val="18"/>
-        </w:rPr>
-        <w:t>U5-21</w:t>
+        <w:t>AFFC4</w:t>
+      </w:r>
+    </w:p>
+    <w:p>
+      <w:pPr>
+        <w:autoSpaceDE w:val="0"/>
+        <w:autoSpaceDN w:val="0"/>
+        <w:adjustRightInd w:val="0"/>
+        <w:spacing w:after="0" w:line="240" w:lineRule="auto"/>
+        <w:rPr>
+          <w:rFonts w:ascii="Courier New" w:hAnsi="Courier New" w:cs="Courier New"/>
+          <w:color w:val="000000"/>
+          <w:sz w:val="18"/>
+          <w:szCs w:val="18"/>
+        </w:rPr>
+      </w:pPr>
+      <w:r>
+        <w:rPr>
+          <w:rFonts w:ascii="Courier New" w:hAnsi="Courier New" w:cs="Courier New"/>
+          <w:color w:val="000000"/>
+          <w:sz w:val="18"/>
+          <w:szCs w:val="18"/>
+        </w:rPr>
+        <w:t>R32-1</w:t>
+      </w:r>
+    </w:p>
+    <w:p>
+      <w:pPr>
+        <w:autoSpaceDE w:val="0"/>
+        <w:autoSpaceDN w:val="0"/>
+        <w:adjustRightInd w:val="0"/>
+        <w:spacing w:after="0" w:line="240" w:lineRule="auto"/>
+        <w:rPr>
+          <w:rFonts w:ascii="Courier New" w:hAnsi="Courier New" w:cs="Courier New"/>
+          <w:color w:val="000000"/>
+          <w:sz w:val="18"/>
+          <w:szCs w:val="18"/>
+        </w:rPr>
+      </w:pPr>
+      <w:r>
+        <w:rPr>
+          <w:rFonts w:ascii="Courier New" w:hAnsi="Courier New" w:cs="Courier New"/>
+          <w:color w:val="000000"/>
+          <w:sz w:val="18"/>
+          <w:szCs w:val="18"/>
+        </w:rPr>
+        <w:t>U5-42</w:t>
       </w:r>
     </w:p>
     <w:p>
@@ -13326,53 +14753,53 @@
           <w:sz w:val="18"/>
           <w:szCs w:val="18"/>
         </w:rPr>
-        <w:t>AFFU1</w:t>
-      </w:r>
-    </w:p>
-    <w:p>
-      <w:pPr>
-        <w:autoSpaceDE w:val="0"/>
-        <w:autoSpaceDN w:val="0"/>
-        <w:adjustRightInd w:val="0"/>
-        <w:spacing w:after="0" w:line="240" w:lineRule="auto"/>
-        <w:rPr>
-          <w:rFonts w:ascii="Courier New" w:hAnsi="Courier New" w:cs="Courier New"/>
-          <w:color w:val="000000"/>
-          <w:sz w:val="18"/>
-          <w:szCs w:val="18"/>
-        </w:rPr>
-      </w:pPr>
-      <w:r>
-        <w:rPr>
-          <w:rFonts w:ascii="Courier New" w:hAnsi="Courier New" w:cs="Courier New"/>
-          <w:color w:val="000000"/>
-          <w:sz w:val="18"/>
-          <w:szCs w:val="18"/>
-        </w:rPr>
-        <w:t>R11-1</w:t>
-      </w:r>
-    </w:p>
-    <w:p>
-      <w:pPr>
-        <w:autoSpaceDE w:val="0"/>
-        <w:autoSpaceDN w:val="0"/>
-        <w:adjustRightInd w:val="0"/>
-        <w:spacing w:after="0" w:line="240" w:lineRule="auto"/>
-        <w:rPr>
-          <w:rFonts w:ascii="Courier New" w:hAnsi="Courier New" w:cs="Courier New"/>
-          <w:color w:val="000000"/>
-          <w:sz w:val="18"/>
-          <w:szCs w:val="18"/>
-        </w:rPr>
-      </w:pPr>
-      <w:r>
-        <w:rPr>
-          <w:rFonts w:ascii="Courier New" w:hAnsi="Courier New" w:cs="Courier New"/>
-          <w:color w:val="000000"/>
-          <w:sz w:val="18"/>
-          <w:szCs w:val="18"/>
-        </w:rPr>
-        <w:t>U5-20</w:t>
+        <w:t>AFFC3</w:t>
+      </w:r>
+    </w:p>
+    <w:p>
+      <w:pPr>
+        <w:autoSpaceDE w:val="0"/>
+        <w:autoSpaceDN w:val="0"/>
+        <w:adjustRightInd w:val="0"/>
+        <w:spacing w:after="0" w:line="240" w:lineRule="auto"/>
+        <w:rPr>
+          <w:rFonts w:ascii="Courier New" w:hAnsi="Courier New" w:cs="Courier New"/>
+          <w:color w:val="000000"/>
+          <w:sz w:val="18"/>
+          <w:szCs w:val="18"/>
+        </w:rPr>
+      </w:pPr>
+      <w:r>
+        <w:rPr>
+          <w:rFonts w:ascii="Courier New" w:hAnsi="Courier New" w:cs="Courier New"/>
+          <w:color w:val="000000"/>
+          <w:sz w:val="18"/>
+          <w:szCs w:val="18"/>
+        </w:rPr>
+        <w:t>R31-1</w:t>
+      </w:r>
+    </w:p>
+    <w:p>
+      <w:pPr>
+        <w:autoSpaceDE w:val="0"/>
+        <w:autoSpaceDN w:val="0"/>
+        <w:adjustRightInd w:val="0"/>
+        <w:spacing w:after="0" w:line="240" w:lineRule="auto"/>
+        <w:rPr>
+          <w:rFonts w:ascii="Courier New" w:hAnsi="Courier New" w:cs="Courier New"/>
+          <w:color w:val="000000"/>
+          <w:sz w:val="18"/>
+          <w:szCs w:val="18"/>
+        </w:rPr>
+      </w:pPr>
+      <w:r>
+        <w:rPr>
+          <w:rFonts w:ascii="Courier New" w:hAnsi="Courier New" w:cs="Courier New"/>
+          <w:color w:val="000000"/>
+          <w:sz w:val="18"/>
+          <w:szCs w:val="18"/>
+        </w:rPr>
+        <w:t>U5-41</w:t>
       </w:r>
     </w:p>
     <w:p>
@@ -13441,53 +14868,53 @@
           <w:sz w:val="18"/>
           <w:szCs w:val="18"/>
         </w:rPr>
-        <w:t>AFFU0</w:t>
-      </w:r>
-    </w:p>
-    <w:p>
-      <w:pPr>
-        <w:autoSpaceDE w:val="0"/>
-        <w:autoSpaceDN w:val="0"/>
-        <w:adjustRightInd w:val="0"/>
-        <w:spacing w:after="0" w:line="240" w:lineRule="auto"/>
-        <w:rPr>
-          <w:rFonts w:ascii="Courier New" w:hAnsi="Courier New" w:cs="Courier New"/>
-          <w:color w:val="000000"/>
-          <w:sz w:val="18"/>
-          <w:szCs w:val="18"/>
-        </w:rPr>
-      </w:pPr>
-      <w:r>
-        <w:rPr>
-          <w:rFonts w:ascii="Courier New" w:hAnsi="Courier New" w:cs="Courier New"/>
-          <w:color w:val="000000"/>
-          <w:sz w:val="18"/>
-          <w:szCs w:val="18"/>
-        </w:rPr>
-        <w:t>R10-1</w:t>
-      </w:r>
-    </w:p>
-    <w:p>
-      <w:pPr>
-        <w:autoSpaceDE w:val="0"/>
-        <w:autoSpaceDN w:val="0"/>
-        <w:adjustRightInd w:val="0"/>
-        <w:spacing w:after="0" w:line="240" w:lineRule="auto"/>
-        <w:rPr>
-          <w:rFonts w:ascii="Courier New" w:hAnsi="Courier New" w:cs="Courier New"/>
-          <w:color w:val="000000"/>
-          <w:sz w:val="18"/>
-          <w:szCs w:val="18"/>
-        </w:rPr>
-      </w:pPr>
-      <w:r>
-        <w:rPr>
-          <w:rFonts w:ascii="Courier New" w:hAnsi="Courier New" w:cs="Courier New"/>
-          <w:color w:val="000000"/>
-          <w:sz w:val="18"/>
-          <w:szCs w:val="18"/>
-        </w:rPr>
-        <w:t>U5-5</w:t>
+        <w:t>AFFC2</w:t>
+      </w:r>
+    </w:p>
+    <w:p>
+      <w:pPr>
+        <w:autoSpaceDE w:val="0"/>
+        <w:autoSpaceDN w:val="0"/>
+        <w:adjustRightInd w:val="0"/>
+        <w:spacing w:after="0" w:line="240" w:lineRule="auto"/>
+        <w:rPr>
+          <w:rFonts w:ascii="Courier New" w:hAnsi="Courier New" w:cs="Courier New"/>
+          <w:color w:val="000000"/>
+          <w:sz w:val="18"/>
+          <w:szCs w:val="18"/>
+        </w:rPr>
+      </w:pPr>
+      <w:r>
+        <w:rPr>
+          <w:rFonts w:ascii="Courier New" w:hAnsi="Courier New" w:cs="Courier New"/>
+          <w:color w:val="000000"/>
+          <w:sz w:val="18"/>
+          <w:szCs w:val="18"/>
+        </w:rPr>
+        <w:t>R30-1</w:t>
+      </w:r>
+    </w:p>
+    <w:p>
+      <w:pPr>
+        <w:autoSpaceDE w:val="0"/>
+        <w:autoSpaceDN w:val="0"/>
+        <w:adjustRightInd w:val="0"/>
+        <w:spacing w:after="0" w:line="240" w:lineRule="auto"/>
+        <w:rPr>
+          <w:rFonts w:ascii="Courier New" w:hAnsi="Courier New" w:cs="Courier New"/>
+          <w:color w:val="000000"/>
+          <w:sz w:val="18"/>
+          <w:szCs w:val="18"/>
+        </w:rPr>
+      </w:pPr>
+      <w:r>
+        <w:rPr>
+          <w:rFonts w:ascii="Courier New" w:hAnsi="Courier New" w:cs="Courier New"/>
+          <w:color w:val="000000"/>
+          <w:sz w:val="18"/>
+          <w:szCs w:val="18"/>
+        </w:rPr>
+        <w:t>U5-40</w:t>
       </w:r>
     </w:p>
     <w:p>
@@ -13556,53 +14983,53 @@
           <w:sz w:val="18"/>
           <w:szCs w:val="18"/>
         </w:rPr>
-        <w:t>AFFD6</w:t>
-      </w:r>
-    </w:p>
-    <w:p>
-      <w:pPr>
-        <w:autoSpaceDE w:val="0"/>
-        <w:autoSpaceDN w:val="0"/>
-        <w:adjustRightInd w:val="0"/>
-        <w:spacing w:after="0" w:line="240" w:lineRule="auto"/>
-        <w:rPr>
-          <w:rFonts w:ascii="Courier New" w:hAnsi="Courier New" w:cs="Courier New"/>
-          <w:color w:val="000000"/>
-          <w:sz w:val="18"/>
-          <w:szCs w:val="18"/>
-        </w:rPr>
-      </w:pPr>
-      <w:r>
-        <w:rPr>
-          <w:rFonts w:ascii="Courier New" w:hAnsi="Courier New" w:cs="Courier New"/>
-          <w:color w:val="000000"/>
-          <w:sz w:val="18"/>
-          <w:szCs w:val="18"/>
-        </w:rPr>
-        <w:t>R24-1</w:t>
-      </w:r>
-    </w:p>
-    <w:p>
-      <w:pPr>
-        <w:autoSpaceDE w:val="0"/>
-        <w:autoSpaceDN w:val="0"/>
-        <w:adjustRightInd w:val="0"/>
-        <w:spacing w:after="0" w:line="240" w:lineRule="auto"/>
-        <w:rPr>
-          <w:rFonts w:ascii="Courier New" w:hAnsi="Courier New" w:cs="Courier New"/>
-          <w:color w:val="000000"/>
-          <w:sz w:val="18"/>
-          <w:szCs w:val="18"/>
-        </w:rPr>
-      </w:pPr>
-      <w:r>
-        <w:rPr>
-          <w:rFonts w:ascii="Courier New" w:hAnsi="Courier New" w:cs="Courier New"/>
-          <w:color w:val="000000"/>
-          <w:sz w:val="18"/>
-          <w:szCs w:val="18"/>
-        </w:rPr>
-        <w:t>U5-36</w:t>
+        <w:t>AFFC1</w:t>
+      </w:r>
+    </w:p>
+    <w:p>
+      <w:pPr>
+        <w:autoSpaceDE w:val="0"/>
+        <w:autoSpaceDN w:val="0"/>
+        <w:adjustRightInd w:val="0"/>
+        <w:spacing w:after="0" w:line="240" w:lineRule="auto"/>
+        <w:rPr>
+          <w:rFonts w:ascii="Courier New" w:hAnsi="Courier New" w:cs="Courier New"/>
+          <w:color w:val="000000"/>
+          <w:sz w:val="18"/>
+          <w:szCs w:val="18"/>
+        </w:rPr>
+      </w:pPr>
+      <w:r>
+        <w:rPr>
+          <w:rFonts w:ascii="Courier New" w:hAnsi="Courier New" w:cs="Courier New"/>
+          <w:color w:val="000000"/>
+          <w:sz w:val="18"/>
+          <w:szCs w:val="18"/>
+        </w:rPr>
+        <w:t>R29-1</w:t>
+      </w:r>
+    </w:p>
+    <w:p>
+      <w:pPr>
+        <w:autoSpaceDE w:val="0"/>
+        <w:autoSpaceDN w:val="0"/>
+        <w:adjustRightInd w:val="0"/>
+        <w:spacing w:after="0" w:line="240" w:lineRule="auto"/>
+        <w:rPr>
+          <w:rFonts w:ascii="Courier New" w:hAnsi="Courier New" w:cs="Courier New"/>
+          <w:color w:val="000000"/>
+          <w:sz w:val="18"/>
+          <w:szCs w:val="18"/>
+        </w:rPr>
+      </w:pPr>
+      <w:r>
+        <w:rPr>
+          <w:rFonts w:ascii="Courier New" w:hAnsi="Courier New" w:cs="Courier New"/>
+          <w:color w:val="000000"/>
+          <w:sz w:val="18"/>
+          <w:szCs w:val="18"/>
+        </w:rPr>
+        <w:t>U5-39</w:t>
       </w:r>
     </w:p>
     <w:p>
@@ -13671,53 +15098,53 @@
           <w:sz w:val="18"/>
           <w:szCs w:val="18"/>
         </w:rPr>
-        <w:t>AFFD5</w:t>
-      </w:r>
-    </w:p>
-    <w:p>
-      <w:pPr>
-        <w:autoSpaceDE w:val="0"/>
-        <w:autoSpaceDN w:val="0"/>
-        <w:adjustRightInd w:val="0"/>
-        <w:spacing w:after="0" w:line="240" w:lineRule="auto"/>
-        <w:rPr>
-          <w:rFonts w:ascii="Courier New" w:hAnsi="Courier New" w:cs="Courier New"/>
-          <w:color w:val="000000"/>
-          <w:sz w:val="18"/>
-          <w:szCs w:val="18"/>
-        </w:rPr>
-      </w:pPr>
-      <w:r>
-        <w:rPr>
-          <w:rFonts w:ascii="Courier New" w:hAnsi="Courier New" w:cs="Courier New"/>
-          <w:color w:val="000000"/>
-          <w:sz w:val="18"/>
-          <w:szCs w:val="18"/>
-        </w:rPr>
-        <w:t>R23-1</w:t>
-      </w:r>
-    </w:p>
-    <w:p>
-      <w:pPr>
-        <w:autoSpaceDE w:val="0"/>
-        <w:autoSpaceDN w:val="0"/>
-        <w:adjustRightInd w:val="0"/>
-        <w:spacing w:after="0" w:line="240" w:lineRule="auto"/>
-        <w:rPr>
-          <w:rFonts w:ascii="Courier New" w:hAnsi="Courier New" w:cs="Courier New"/>
-          <w:color w:val="000000"/>
-          <w:sz w:val="18"/>
-          <w:szCs w:val="18"/>
-        </w:rPr>
-      </w:pPr>
-      <w:r>
-        <w:rPr>
-          <w:rFonts w:ascii="Courier New" w:hAnsi="Courier New" w:cs="Courier New"/>
-          <w:color w:val="000000"/>
-          <w:sz w:val="18"/>
-          <w:szCs w:val="18"/>
-        </w:rPr>
-        <w:t>U5-35</w:t>
+        <w:t>AFFC0</w:t>
+      </w:r>
+    </w:p>
+    <w:p>
+      <w:pPr>
+        <w:autoSpaceDE w:val="0"/>
+        <w:autoSpaceDN w:val="0"/>
+        <w:adjustRightInd w:val="0"/>
+        <w:spacing w:after="0" w:line="240" w:lineRule="auto"/>
+        <w:rPr>
+          <w:rFonts w:ascii="Courier New" w:hAnsi="Courier New" w:cs="Courier New"/>
+          <w:color w:val="000000"/>
+          <w:sz w:val="18"/>
+          <w:szCs w:val="18"/>
+        </w:rPr>
+      </w:pPr>
+      <w:r>
+        <w:rPr>
+          <w:rFonts w:ascii="Courier New" w:hAnsi="Courier New" w:cs="Courier New"/>
+          <w:color w:val="000000"/>
+          <w:sz w:val="18"/>
+          <w:szCs w:val="18"/>
+        </w:rPr>
+        <w:t>R28-1</w:t>
+      </w:r>
+    </w:p>
+    <w:p>
+      <w:pPr>
+        <w:autoSpaceDE w:val="0"/>
+        <w:autoSpaceDN w:val="0"/>
+        <w:adjustRightInd w:val="0"/>
+        <w:spacing w:after="0" w:line="240" w:lineRule="auto"/>
+        <w:rPr>
+          <w:rFonts w:ascii="Courier New" w:hAnsi="Courier New" w:cs="Courier New"/>
+          <w:color w:val="000000"/>
+          <w:sz w:val="18"/>
+          <w:szCs w:val="18"/>
+        </w:rPr>
+      </w:pPr>
+      <w:r>
+        <w:rPr>
+          <w:rFonts w:ascii="Courier New" w:hAnsi="Courier New" w:cs="Courier New"/>
+          <w:color w:val="000000"/>
+          <w:sz w:val="18"/>
+          <w:szCs w:val="18"/>
+        </w:rPr>
+        <w:t>U5-38</w:t>
       </w:r>
     </w:p>
     <w:p>
@@ -13786,53 +15213,53 @@
           <w:sz w:val="18"/>
           <w:szCs w:val="18"/>
         </w:rPr>
-        <w:t>AFFD4</w:t>
-      </w:r>
-    </w:p>
-    <w:p>
-      <w:pPr>
-        <w:autoSpaceDE w:val="0"/>
-        <w:autoSpaceDN w:val="0"/>
-        <w:adjustRightInd w:val="0"/>
-        <w:spacing w:after="0" w:line="240" w:lineRule="auto"/>
-        <w:rPr>
-          <w:rFonts w:ascii="Courier New" w:hAnsi="Courier New" w:cs="Courier New"/>
-          <w:color w:val="000000"/>
-          <w:sz w:val="18"/>
-          <w:szCs w:val="18"/>
-        </w:rPr>
-      </w:pPr>
-      <w:r>
-        <w:rPr>
-          <w:rFonts w:ascii="Courier New" w:hAnsi="Courier New" w:cs="Courier New"/>
-          <w:color w:val="000000"/>
-          <w:sz w:val="18"/>
-          <w:szCs w:val="18"/>
-        </w:rPr>
-        <w:t>R22-1</w:t>
-      </w:r>
-    </w:p>
-    <w:p>
-      <w:pPr>
-        <w:autoSpaceDE w:val="0"/>
-        <w:autoSpaceDN w:val="0"/>
-        <w:adjustRightInd w:val="0"/>
-        <w:spacing w:after="0" w:line="240" w:lineRule="auto"/>
-        <w:rPr>
-          <w:rFonts w:ascii="Courier New" w:hAnsi="Courier New" w:cs="Courier New"/>
-          <w:color w:val="000000"/>
-          <w:sz w:val="18"/>
-          <w:szCs w:val="18"/>
-        </w:rPr>
-      </w:pPr>
-      <w:r>
-        <w:rPr>
-          <w:rFonts w:ascii="Courier New" w:hAnsi="Courier New" w:cs="Courier New"/>
-          <w:color w:val="000000"/>
-          <w:sz w:val="18"/>
-          <w:szCs w:val="18"/>
-        </w:rPr>
-        <w:t>U5-34</w:t>
+        <w:t>NetR38_1</w:t>
+      </w:r>
+    </w:p>
+    <w:p>
+      <w:pPr>
+        <w:autoSpaceDE w:val="0"/>
+        <w:autoSpaceDN w:val="0"/>
+        <w:adjustRightInd w:val="0"/>
+        <w:spacing w:after="0" w:line="240" w:lineRule="auto"/>
+        <w:rPr>
+          <w:rFonts w:ascii="Courier New" w:hAnsi="Courier New" w:cs="Courier New"/>
+          <w:color w:val="000000"/>
+          <w:sz w:val="18"/>
+          <w:szCs w:val="18"/>
+        </w:rPr>
+      </w:pPr>
+      <w:r>
+        <w:rPr>
+          <w:rFonts w:ascii="Courier New" w:hAnsi="Courier New" w:cs="Courier New"/>
+          <w:color w:val="000000"/>
+          <w:sz w:val="18"/>
+          <w:szCs w:val="18"/>
+        </w:rPr>
+        <w:t>R38-1</w:t>
+      </w:r>
+    </w:p>
+    <w:p>
+      <w:pPr>
+        <w:autoSpaceDE w:val="0"/>
+        <w:autoSpaceDN w:val="0"/>
+        <w:adjustRightInd w:val="0"/>
+        <w:spacing w:after="0" w:line="240" w:lineRule="auto"/>
+        <w:rPr>
+          <w:rFonts w:ascii="Courier New" w:hAnsi="Courier New" w:cs="Courier New"/>
+          <w:color w:val="000000"/>
+          <w:sz w:val="18"/>
+          <w:szCs w:val="18"/>
+        </w:rPr>
+      </w:pPr>
+      <w:r>
+        <w:rPr>
+          <w:rFonts w:ascii="Courier New" w:hAnsi="Courier New" w:cs="Courier New"/>
+          <w:color w:val="000000"/>
+          <w:sz w:val="18"/>
+          <w:szCs w:val="18"/>
+        </w:rPr>
+        <w:t>U5-87</w:t>
       </w:r>
     </w:p>
     <w:p>
@@ -13901,53 +15328,53 @@
           <w:sz w:val="18"/>
           <w:szCs w:val="18"/>
         </w:rPr>
-        <w:t>AFFD3</w:t>
-      </w:r>
-    </w:p>
-    <w:p>
-      <w:pPr>
-        <w:autoSpaceDE w:val="0"/>
-        <w:autoSpaceDN w:val="0"/>
-        <w:adjustRightInd w:val="0"/>
-        <w:spacing w:after="0" w:line="240" w:lineRule="auto"/>
-        <w:rPr>
-          <w:rFonts w:ascii="Courier New" w:hAnsi="Courier New" w:cs="Courier New"/>
-          <w:color w:val="000000"/>
-          <w:sz w:val="18"/>
-          <w:szCs w:val="18"/>
-        </w:rPr>
-      </w:pPr>
-      <w:r>
-        <w:rPr>
-          <w:rFonts w:ascii="Courier New" w:hAnsi="Courier New" w:cs="Courier New"/>
-          <w:color w:val="000000"/>
-          <w:sz w:val="18"/>
-          <w:szCs w:val="18"/>
-        </w:rPr>
-        <w:t>R21-1</w:t>
-      </w:r>
-    </w:p>
-    <w:p>
-      <w:pPr>
-        <w:autoSpaceDE w:val="0"/>
-        <w:autoSpaceDN w:val="0"/>
-        <w:adjustRightInd w:val="0"/>
-        <w:spacing w:after="0" w:line="240" w:lineRule="auto"/>
-        <w:rPr>
-          <w:rFonts w:ascii="Courier New" w:hAnsi="Courier New" w:cs="Courier New"/>
-          <w:color w:val="000000"/>
-          <w:sz w:val="18"/>
-          <w:szCs w:val="18"/>
-        </w:rPr>
-      </w:pPr>
-      <w:r>
-        <w:rPr>
-          <w:rFonts w:ascii="Courier New" w:hAnsi="Courier New" w:cs="Courier New"/>
-          <w:color w:val="000000"/>
-          <w:sz w:val="18"/>
-          <w:szCs w:val="18"/>
-        </w:rPr>
-        <w:t>U5-29</w:t>
+        <w:t>NetU5_85</w:t>
+      </w:r>
+    </w:p>
+    <w:p>
+      <w:pPr>
+        <w:autoSpaceDE w:val="0"/>
+        <w:autoSpaceDN w:val="0"/>
+        <w:adjustRightInd w:val="0"/>
+        <w:spacing w:after="0" w:line="240" w:lineRule="auto"/>
+        <w:rPr>
+          <w:rFonts w:ascii="Courier New" w:hAnsi="Courier New" w:cs="Courier New"/>
+          <w:color w:val="000000"/>
+          <w:sz w:val="18"/>
+          <w:szCs w:val="18"/>
+        </w:rPr>
+      </w:pPr>
+      <w:r>
+        <w:rPr>
+          <w:rFonts w:ascii="Courier New" w:hAnsi="Courier New" w:cs="Courier New"/>
+          <w:color w:val="000000"/>
+          <w:sz w:val="18"/>
+          <w:szCs w:val="18"/>
+        </w:rPr>
+        <w:t>U5-85</w:t>
+      </w:r>
+    </w:p>
+    <w:p>
+      <w:pPr>
+        <w:autoSpaceDE w:val="0"/>
+        <w:autoSpaceDN w:val="0"/>
+        <w:adjustRightInd w:val="0"/>
+        <w:spacing w:after="0" w:line="240" w:lineRule="auto"/>
+        <w:rPr>
+          <w:rFonts w:ascii="Courier New" w:hAnsi="Courier New" w:cs="Courier New"/>
+          <w:color w:val="000000"/>
+          <w:sz w:val="18"/>
+          <w:szCs w:val="18"/>
+        </w:rPr>
+      </w:pPr>
+      <w:r>
+        <w:rPr>
+          <w:rFonts w:ascii="Courier New" w:hAnsi="Courier New" w:cs="Courier New"/>
+          <w:color w:val="000000"/>
+          <w:sz w:val="18"/>
+          <w:szCs w:val="18"/>
+        </w:rPr>
+        <w:t>U8-12</w:t>
       </w:r>
     </w:p>
     <w:p>
@@ -14016,53 +15443,53 @@
           <w:sz w:val="18"/>
           <w:szCs w:val="18"/>
         </w:rPr>
-        <w:t>AFFD2</w:t>
-      </w:r>
-    </w:p>
-    <w:p>
-      <w:pPr>
-        <w:autoSpaceDE w:val="0"/>
-        <w:autoSpaceDN w:val="0"/>
-        <w:adjustRightInd w:val="0"/>
-        <w:spacing w:after="0" w:line="240" w:lineRule="auto"/>
-        <w:rPr>
-          <w:rFonts w:ascii="Courier New" w:hAnsi="Courier New" w:cs="Courier New"/>
-          <w:color w:val="000000"/>
-          <w:sz w:val="18"/>
-          <w:szCs w:val="18"/>
-        </w:rPr>
-      </w:pPr>
-      <w:r>
-        <w:rPr>
-          <w:rFonts w:ascii="Courier New" w:hAnsi="Courier New" w:cs="Courier New"/>
-          <w:color w:val="000000"/>
-          <w:sz w:val="18"/>
-          <w:szCs w:val="18"/>
-        </w:rPr>
-        <w:t>R20-1</w:t>
-      </w:r>
-    </w:p>
-    <w:p>
-      <w:pPr>
-        <w:autoSpaceDE w:val="0"/>
-        <w:autoSpaceDN w:val="0"/>
-        <w:adjustRightInd w:val="0"/>
-        <w:spacing w:after="0" w:line="240" w:lineRule="auto"/>
-        <w:rPr>
-          <w:rFonts w:ascii="Courier New" w:hAnsi="Courier New" w:cs="Courier New"/>
-          <w:color w:val="000000"/>
-          <w:sz w:val="18"/>
-          <w:szCs w:val="18"/>
-        </w:rPr>
-      </w:pPr>
-      <w:r>
-        <w:rPr>
-          <w:rFonts w:ascii="Courier New" w:hAnsi="Courier New" w:cs="Courier New"/>
-          <w:color w:val="000000"/>
-          <w:sz w:val="18"/>
-          <w:szCs w:val="18"/>
-        </w:rPr>
-        <w:t>U5-28</w:t>
+        <w:t>NetU5_84</w:t>
+      </w:r>
+    </w:p>
+    <w:p>
+      <w:pPr>
+        <w:autoSpaceDE w:val="0"/>
+        <w:autoSpaceDN w:val="0"/>
+        <w:adjustRightInd w:val="0"/>
+        <w:spacing w:after="0" w:line="240" w:lineRule="auto"/>
+        <w:rPr>
+          <w:rFonts w:ascii="Courier New" w:hAnsi="Courier New" w:cs="Courier New"/>
+          <w:color w:val="000000"/>
+          <w:sz w:val="18"/>
+          <w:szCs w:val="18"/>
+        </w:rPr>
+      </w:pPr>
+      <w:r>
+        <w:rPr>
+          <w:rFonts w:ascii="Courier New" w:hAnsi="Courier New" w:cs="Courier New"/>
+          <w:color w:val="000000"/>
+          <w:sz w:val="18"/>
+          <w:szCs w:val="18"/>
+        </w:rPr>
+        <w:t>U5-84</w:t>
+      </w:r>
+    </w:p>
+    <w:p>
+      <w:pPr>
+        <w:autoSpaceDE w:val="0"/>
+        <w:autoSpaceDN w:val="0"/>
+        <w:adjustRightInd w:val="0"/>
+        <w:spacing w:after="0" w:line="240" w:lineRule="auto"/>
+        <w:rPr>
+          <w:rFonts w:ascii="Courier New" w:hAnsi="Courier New" w:cs="Courier New"/>
+          <w:color w:val="000000"/>
+          <w:sz w:val="18"/>
+          <w:szCs w:val="18"/>
+        </w:rPr>
+      </w:pPr>
+      <w:r>
+        <w:rPr>
+          <w:rFonts w:ascii="Courier New" w:hAnsi="Courier New" w:cs="Courier New"/>
+          <w:color w:val="000000"/>
+          <w:sz w:val="18"/>
+          <w:szCs w:val="18"/>
+        </w:rPr>
+        <w:t>U8-14</w:t>
       </w:r>
     </w:p>
     <w:p>
@@ -14108,1525 +15535,145 @@
           <w:sz w:val="18"/>
           <w:szCs w:val="18"/>
         </w:rPr>
+        <w:t>(</w:t>
+      </w:r>
+    </w:p>
+    <w:p>
+      <w:pPr>
+        <w:autoSpaceDE w:val="0"/>
+        <w:autoSpaceDN w:val="0"/>
+        <w:adjustRightInd w:val="0"/>
+        <w:spacing w:after="0" w:line="240" w:lineRule="auto"/>
+        <w:rPr>
+          <w:rFonts w:ascii="Courier New" w:hAnsi="Courier New" w:cs="Courier New"/>
+          <w:color w:val="000000"/>
+          <w:sz w:val="18"/>
+          <w:szCs w:val="18"/>
+        </w:rPr>
+      </w:pPr>
+      <w:r>
+        <w:rPr>
+          <w:rFonts w:ascii="Courier New" w:hAnsi="Courier New" w:cs="Courier New"/>
+          <w:color w:val="000000"/>
+          <w:sz w:val="18"/>
+          <w:szCs w:val="18"/>
+        </w:rPr>
+        <w:t>NetU5_79</w:t>
+      </w:r>
+    </w:p>
+    <w:p>
+      <w:pPr>
+        <w:autoSpaceDE w:val="0"/>
+        <w:autoSpaceDN w:val="0"/>
+        <w:adjustRightInd w:val="0"/>
+        <w:spacing w:after="0" w:line="240" w:lineRule="auto"/>
+        <w:rPr>
+          <w:rFonts w:ascii="Courier New" w:hAnsi="Courier New" w:cs="Courier New"/>
+          <w:color w:val="000000"/>
+          <w:sz w:val="18"/>
+          <w:szCs w:val="18"/>
+        </w:rPr>
+      </w:pPr>
+      <w:r>
+        <w:rPr>
+          <w:rFonts w:ascii="Courier New" w:hAnsi="Courier New" w:cs="Courier New"/>
+          <w:color w:val="000000"/>
+          <w:sz w:val="18"/>
+          <w:szCs w:val="18"/>
+        </w:rPr>
+        <w:t>U5-79</w:t>
+      </w:r>
+    </w:p>
+    <w:p>
+      <w:pPr>
+        <w:autoSpaceDE w:val="0"/>
+        <w:autoSpaceDN w:val="0"/>
+        <w:adjustRightInd w:val="0"/>
+        <w:spacing w:after="0" w:line="240" w:lineRule="auto"/>
+        <w:rPr>
+          <w:rFonts w:ascii="Courier New" w:hAnsi="Courier New" w:cs="Courier New"/>
+          <w:color w:val="000000"/>
+          <w:sz w:val="18"/>
+          <w:szCs w:val="18"/>
+        </w:rPr>
+      </w:pPr>
+      <w:r>
+        <w:rPr>
+          <w:rFonts w:ascii="Courier New" w:hAnsi="Courier New" w:cs="Courier New"/>
+          <w:color w:val="000000"/>
+          <w:sz w:val="18"/>
+          <w:szCs w:val="18"/>
+        </w:rPr>
+        <w:t>U8-16</w:t>
+      </w:r>
+    </w:p>
+    <w:p>
+      <w:pPr>
+        <w:autoSpaceDE w:val="0"/>
+        <w:autoSpaceDN w:val="0"/>
+        <w:adjustRightInd w:val="0"/>
+        <w:spacing w:after="0" w:line="240" w:lineRule="auto"/>
+        <w:rPr>
+          <w:rFonts w:ascii="Courier New" w:hAnsi="Courier New" w:cs="Courier New"/>
+          <w:color w:val="000000"/>
+          <w:sz w:val="18"/>
+          <w:szCs w:val="18"/>
+        </w:rPr>
+      </w:pPr>
+      <w:r>
+        <w:rPr>
+          <w:rFonts w:ascii="Courier New" w:hAnsi="Courier New" w:cs="Courier New"/>
+          <w:color w:val="000000"/>
+          <w:sz w:val="18"/>
+          <w:szCs w:val="18"/>
+        </w:rPr>
+        <w:t>)</w:t>
+      </w:r>
+    </w:p>
+    <w:p>
+      <w:pPr>
+        <w:autoSpaceDE w:val="0"/>
+        <w:autoSpaceDN w:val="0"/>
+        <w:adjustRightInd w:val="0"/>
+        <w:spacing w:after="0" w:line="240" w:lineRule="auto"/>
+        <w:rPr>
+          <w:rFonts w:ascii="Courier New" w:hAnsi="Courier New" w:cs="Courier New"/>
+          <w:color w:val="000000"/>
+          <w:sz w:val="18"/>
+          <w:szCs w:val="18"/>
+        </w:rPr>
+      </w:pPr>
+      <w:r>
+        <w:rPr>
+          <w:rFonts w:ascii="Courier New" w:hAnsi="Courier New" w:cs="Courier New"/>
+          <w:color w:val="000000"/>
+          <w:sz w:val="18"/>
+          <w:szCs w:val="18"/>
+        </w:rPr>
+        <w:t>(</w:t>
+      </w:r>
+    </w:p>
+    <w:p>
+      <w:pPr>
+        <w:autoSpaceDE w:val="0"/>
+        <w:autoSpaceDN w:val="0"/>
+        <w:adjustRightInd w:val="0"/>
+        <w:spacing w:after="0" w:line="240" w:lineRule="auto"/>
+        <w:rPr>
+          <w:rFonts w:ascii="Courier New" w:hAnsi="Courier New" w:cs="Courier New"/>
+          <w:color w:val="000000"/>
+          <w:sz w:val="18"/>
+          <w:szCs w:val="18"/>
+        </w:rPr>
+      </w:pPr>
+      <w:r>
+        <w:rPr>
+          <w:rFonts w:ascii="Courier New" w:hAnsi="Courier New" w:cs="Courier New"/>
+          <w:color w:val="000000"/>
+          <w:sz w:val="18"/>
+          <w:szCs w:val="18"/>
+        </w:rPr>
         <w:lastRenderedPageBreak/>
-        <w:t>(</w:t>
-      </w:r>
-    </w:p>
-    <w:p>
-      <w:pPr>
-        <w:autoSpaceDE w:val="0"/>
-        <w:autoSpaceDN w:val="0"/>
-        <w:adjustRightInd w:val="0"/>
-        <w:spacing w:after="0" w:line="240" w:lineRule="auto"/>
-        <w:rPr>
-          <w:rFonts w:ascii="Courier New" w:hAnsi="Courier New" w:cs="Courier New"/>
-          <w:color w:val="000000"/>
-          <w:sz w:val="18"/>
-          <w:szCs w:val="18"/>
-        </w:rPr>
-      </w:pPr>
-      <w:r>
-        <w:rPr>
-          <w:rFonts w:ascii="Courier New" w:hAnsi="Courier New" w:cs="Courier New"/>
-          <w:color w:val="000000"/>
-          <w:sz w:val="18"/>
-          <w:szCs w:val="18"/>
-        </w:rPr>
-        <w:t>AFFD1</w:t>
-      </w:r>
-    </w:p>
-    <w:p>
-      <w:pPr>
-        <w:autoSpaceDE w:val="0"/>
-        <w:autoSpaceDN w:val="0"/>
-        <w:adjustRightInd w:val="0"/>
-        <w:spacing w:after="0" w:line="240" w:lineRule="auto"/>
-        <w:rPr>
-          <w:rFonts w:ascii="Courier New" w:hAnsi="Courier New" w:cs="Courier New"/>
-          <w:color w:val="000000"/>
-          <w:sz w:val="18"/>
-          <w:szCs w:val="18"/>
-        </w:rPr>
-      </w:pPr>
-      <w:r>
-        <w:rPr>
-          <w:rFonts w:ascii="Courier New" w:hAnsi="Courier New" w:cs="Courier New"/>
-          <w:color w:val="000000"/>
-          <w:sz w:val="18"/>
-          <w:szCs w:val="18"/>
-        </w:rPr>
-        <w:t>R19-1</w:t>
-      </w:r>
-    </w:p>
-    <w:p>
-      <w:pPr>
-        <w:autoSpaceDE w:val="0"/>
-        <w:autoSpaceDN w:val="0"/>
-        <w:adjustRightInd w:val="0"/>
-        <w:spacing w:after="0" w:line="240" w:lineRule="auto"/>
-        <w:rPr>
-          <w:rFonts w:ascii="Courier New" w:hAnsi="Courier New" w:cs="Courier New"/>
-          <w:color w:val="000000"/>
-          <w:sz w:val="18"/>
-          <w:szCs w:val="18"/>
-        </w:rPr>
-      </w:pPr>
-      <w:r>
-        <w:rPr>
-          <w:rFonts w:ascii="Courier New" w:hAnsi="Courier New" w:cs="Courier New"/>
-          <w:color w:val="000000"/>
-          <w:sz w:val="18"/>
-          <w:szCs w:val="18"/>
-        </w:rPr>
-        <w:t>U5-27</w:t>
-      </w:r>
-    </w:p>
-    <w:p>
-      <w:pPr>
-        <w:autoSpaceDE w:val="0"/>
-        <w:autoSpaceDN w:val="0"/>
-        <w:adjustRightInd w:val="0"/>
-        <w:spacing w:after="0" w:line="240" w:lineRule="auto"/>
-        <w:rPr>
-          <w:rFonts w:ascii="Courier New" w:hAnsi="Courier New" w:cs="Courier New"/>
-          <w:color w:val="000000"/>
-          <w:sz w:val="18"/>
-          <w:szCs w:val="18"/>
-        </w:rPr>
-      </w:pPr>
-      <w:r>
-        <w:rPr>
-          <w:rFonts w:ascii="Courier New" w:hAnsi="Courier New" w:cs="Courier New"/>
-          <w:color w:val="000000"/>
-          <w:sz w:val="18"/>
-          <w:szCs w:val="18"/>
-        </w:rPr>
-        <w:t>)</w:t>
-      </w:r>
-    </w:p>
-    <w:p>
-      <w:pPr>
-        <w:autoSpaceDE w:val="0"/>
-        <w:autoSpaceDN w:val="0"/>
-        <w:adjustRightInd w:val="0"/>
-        <w:spacing w:after="0" w:line="240" w:lineRule="auto"/>
-        <w:rPr>
-          <w:rFonts w:ascii="Courier New" w:hAnsi="Courier New" w:cs="Courier New"/>
-          <w:color w:val="000000"/>
-          <w:sz w:val="18"/>
-          <w:szCs w:val="18"/>
-        </w:rPr>
-      </w:pPr>
-      <w:r>
-        <w:rPr>
-          <w:rFonts w:ascii="Courier New" w:hAnsi="Courier New" w:cs="Courier New"/>
-          <w:color w:val="000000"/>
-          <w:sz w:val="18"/>
-          <w:szCs w:val="18"/>
-        </w:rPr>
-        <w:t>(</w:t>
-      </w:r>
-    </w:p>
-    <w:p>
-      <w:pPr>
-        <w:autoSpaceDE w:val="0"/>
-        <w:autoSpaceDN w:val="0"/>
-        <w:adjustRightInd w:val="0"/>
-        <w:spacing w:after="0" w:line="240" w:lineRule="auto"/>
-        <w:rPr>
-          <w:rFonts w:ascii="Courier New" w:hAnsi="Courier New" w:cs="Courier New"/>
-          <w:color w:val="000000"/>
-          <w:sz w:val="18"/>
-          <w:szCs w:val="18"/>
-        </w:rPr>
-      </w:pPr>
-      <w:r>
-        <w:rPr>
-          <w:rFonts w:ascii="Courier New" w:hAnsi="Courier New" w:cs="Courier New"/>
-          <w:color w:val="000000"/>
-          <w:sz w:val="18"/>
-          <w:szCs w:val="18"/>
-        </w:rPr>
-        <w:t>AFFD0</w:t>
-      </w:r>
-    </w:p>
-    <w:p>
-      <w:pPr>
-        <w:autoSpaceDE w:val="0"/>
-        <w:autoSpaceDN w:val="0"/>
-        <w:adjustRightInd w:val="0"/>
-        <w:spacing w:after="0" w:line="240" w:lineRule="auto"/>
-        <w:rPr>
-          <w:rFonts w:ascii="Courier New" w:hAnsi="Courier New" w:cs="Courier New"/>
-          <w:color w:val="000000"/>
-          <w:sz w:val="18"/>
-          <w:szCs w:val="18"/>
-        </w:rPr>
-      </w:pPr>
-      <w:r>
-        <w:rPr>
-          <w:rFonts w:ascii="Courier New" w:hAnsi="Courier New" w:cs="Courier New"/>
-          <w:color w:val="000000"/>
-          <w:sz w:val="18"/>
-          <w:szCs w:val="18"/>
-        </w:rPr>
-        <w:t>R18-1</w:t>
-      </w:r>
-    </w:p>
-    <w:p>
-      <w:pPr>
-        <w:autoSpaceDE w:val="0"/>
-        <w:autoSpaceDN w:val="0"/>
-        <w:adjustRightInd w:val="0"/>
-        <w:spacing w:after="0" w:line="240" w:lineRule="auto"/>
-        <w:rPr>
-          <w:rFonts w:ascii="Courier New" w:hAnsi="Courier New" w:cs="Courier New"/>
-          <w:color w:val="000000"/>
-          <w:sz w:val="18"/>
-          <w:szCs w:val="18"/>
-        </w:rPr>
-      </w:pPr>
-      <w:r>
-        <w:rPr>
-          <w:rFonts w:ascii="Courier New" w:hAnsi="Courier New" w:cs="Courier New"/>
-          <w:color w:val="000000"/>
-          <w:sz w:val="18"/>
-          <w:szCs w:val="18"/>
-        </w:rPr>
-        <w:t>U5-26</w:t>
-      </w:r>
-    </w:p>
-    <w:p>
-      <w:pPr>
-        <w:autoSpaceDE w:val="0"/>
-        <w:autoSpaceDN w:val="0"/>
-        <w:adjustRightInd w:val="0"/>
-        <w:spacing w:after="0" w:line="240" w:lineRule="auto"/>
-        <w:rPr>
-          <w:rFonts w:ascii="Courier New" w:hAnsi="Courier New" w:cs="Courier New"/>
-          <w:color w:val="000000"/>
-          <w:sz w:val="18"/>
-          <w:szCs w:val="18"/>
-        </w:rPr>
-      </w:pPr>
-      <w:r>
-        <w:rPr>
-          <w:rFonts w:ascii="Courier New" w:hAnsi="Courier New" w:cs="Courier New"/>
-          <w:color w:val="000000"/>
-          <w:sz w:val="18"/>
-          <w:szCs w:val="18"/>
-        </w:rPr>
-        <w:t>)</w:t>
-      </w:r>
-    </w:p>
-    <w:p>
-      <w:pPr>
-        <w:autoSpaceDE w:val="0"/>
-        <w:autoSpaceDN w:val="0"/>
-        <w:adjustRightInd w:val="0"/>
-        <w:spacing w:after="0" w:line="240" w:lineRule="auto"/>
-        <w:rPr>
-          <w:rFonts w:ascii="Courier New" w:hAnsi="Courier New" w:cs="Courier New"/>
-          <w:color w:val="000000"/>
-          <w:sz w:val="18"/>
-          <w:szCs w:val="18"/>
-        </w:rPr>
-      </w:pPr>
-      <w:r>
-        <w:rPr>
-          <w:rFonts w:ascii="Courier New" w:hAnsi="Courier New" w:cs="Courier New"/>
-          <w:color w:val="000000"/>
-          <w:sz w:val="18"/>
-          <w:szCs w:val="18"/>
-        </w:rPr>
-        <w:t>(</w:t>
-      </w:r>
-    </w:p>
-    <w:p>
-      <w:pPr>
-        <w:autoSpaceDE w:val="0"/>
-        <w:autoSpaceDN w:val="0"/>
-        <w:adjustRightInd w:val="0"/>
-        <w:spacing w:after="0" w:line="240" w:lineRule="auto"/>
-        <w:rPr>
-          <w:rFonts w:ascii="Courier New" w:hAnsi="Courier New" w:cs="Courier New"/>
-          <w:color w:val="000000"/>
-          <w:sz w:val="18"/>
-          <w:szCs w:val="18"/>
-        </w:rPr>
-      </w:pPr>
-      <w:r>
-        <w:rPr>
-          <w:rFonts w:ascii="Courier New" w:hAnsi="Courier New" w:cs="Courier New"/>
-          <w:color w:val="000000"/>
-          <w:sz w:val="18"/>
-          <w:szCs w:val="18"/>
-        </w:rPr>
-        <w:t>AFFC6</w:t>
-      </w:r>
-    </w:p>
-    <w:p>
-      <w:pPr>
-        <w:autoSpaceDE w:val="0"/>
-        <w:autoSpaceDN w:val="0"/>
-        <w:adjustRightInd w:val="0"/>
-        <w:spacing w:after="0" w:line="240" w:lineRule="auto"/>
-        <w:rPr>
-          <w:rFonts w:ascii="Courier New" w:hAnsi="Courier New" w:cs="Courier New"/>
-          <w:color w:val="000000"/>
-          <w:sz w:val="18"/>
-          <w:szCs w:val="18"/>
-        </w:rPr>
-      </w:pPr>
-      <w:r>
-        <w:rPr>
-          <w:rFonts w:ascii="Courier New" w:hAnsi="Courier New" w:cs="Courier New"/>
-          <w:color w:val="000000"/>
-          <w:sz w:val="18"/>
-          <w:szCs w:val="18"/>
-        </w:rPr>
-        <w:t>R34-1</w:t>
-      </w:r>
-    </w:p>
-    <w:p>
-      <w:pPr>
-        <w:autoSpaceDE w:val="0"/>
-        <w:autoSpaceDN w:val="0"/>
-        <w:adjustRightInd w:val="0"/>
-        <w:spacing w:after="0" w:line="240" w:lineRule="auto"/>
-        <w:rPr>
-          <w:rFonts w:ascii="Courier New" w:hAnsi="Courier New" w:cs="Courier New"/>
-          <w:color w:val="000000"/>
-          <w:sz w:val="18"/>
-          <w:szCs w:val="18"/>
-        </w:rPr>
-      </w:pPr>
-      <w:r>
-        <w:rPr>
-          <w:rFonts w:ascii="Courier New" w:hAnsi="Courier New" w:cs="Courier New"/>
-          <w:color w:val="000000"/>
-          <w:sz w:val="18"/>
-          <w:szCs w:val="18"/>
-        </w:rPr>
-        <w:t>U5-48</w:t>
-      </w:r>
-    </w:p>
-    <w:p>
-      <w:pPr>
-        <w:autoSpaceDE w:val="0"/>
-        <w:autoSpaceDN w:val="0"/>
-        <w:adjustRightInd w:val="0"/>
-        <w:spacing w:after="0" w:line="240" w:lineRule="auto"/>
-        <w:rPr>
-          <w:rFonts w:ascii="Courier New" w:hAnsi="Courier New" w:cs="Courier New"/>
-          <w:color w:val="000000"/>
-          <w:sz w:val="18"/>
-          <w:szCs w:val="18"/>
-        </w:rPr>
-      </w:pPr>
-      <w:r>
-        <w:rPr>
-          <w:rFonts w:ascii="Courier New" w:hAnsi="Courier New" w:cs="Courier New"/>
-          <w:color w:val="000000"/>
-          <w:sz w:val="18"/>
-          <w:szCs w:val="18"/>
-        </w:rPr>
-        <w:t>)</w:t>
-      </w:r>
-    </w:p>
-    <w:p>
-      <w:pPr>
-        <w:autoSpaceDE w:val="0"/>
-        <w:autoSpaceDN w:val="0"/>
-        <w:adjustRightInd w:val="0"/>
-        <w:spacing w:after="0" w:line="240" w:lineRule="auto"/>
-        <w:rPr>
-          <w:rFonts w:ascii="Courier New" w:hAnsi="Courier New" w:cs="Courier New"/>
-          <w:color w:val="000000"/>
-          <w:sz w:val="18"/>
-          <w:szCs w:val="18"/>
-        </w:rPr>
-      </w:pPr>
-      <w:r>
-        <w:rPr>
-          <w:rFonts w:ascii="Courier New" w:hAnsi="Courier New" w:cs="Courier New"/>
-          <w:color w:val="000000"/>
-          <w:sz w:val="18"/>
-          <w:szCs w:val="18"/>
-        </w:rPr>
-        <w:t>(</w:t>
-      </w:r>
-    </w:p>
-    <w:p>
-      <w:pPr>
-        <w:autoSpaceDE w:val="0"/>
-        <w:autoSpaceDN w:val="0"/>
-        <w:adjustRightInd w:val="0"/>
-        <w:spacing w:after="0" w:line="240" w:lineRule="auto"/>
-        <w:rPr>
-          <w:rFonts w:ascii="Courier New" w:hAnsi="Courier New" w:cs="Courier New"/>
-          <w:color w:val="000000"/>
-          <w:sz w:val="18"/>
-          <w:szCs w:val="18"/>
-        </w:rPr>
-      </w:pPr>
-      <w:r>
-        <w:rPr>
-          <w:rFonts w:ascii="Courier New" w:hAnsi="Courier New" w:cs="Courier New"/>
-          <w:color w:val="000000"/>
-          <w:sz w:val="18"/>
-          <w:szCs w:val="18"/>
-        </w:rPr>
-        <w:t>AFFC5</w:t>
-      </w:r>
-    </w:p>
-    <w:p>
-      <w:pPr>
-        <w:autoSpaceDE w:val="0"/>
-        <w:autoSpaceDN w:val="0"/>
-        <w:adjustRightInd w:val="0"/>
-        <w:spacing w:after="0" w:line="240" w:lineRule="auto"/>
-        <w:rPr>
-          <w:rFonts w:ascii="Courier New" w:hAnsi="Courier New" w:cs="Courier New"/>
-          <w:color w:val="000000"/>
-          <w:sz w:val="18"/>
-          <w:szCs w:val="18"/>
-        </w:rPr>
-      </w:pPr>
-      <w:r>
-        <w:rPr>
-          <w:rFonts w:ascii="Courier New" w:hAnsi="Courier New" w:cs="Courier New"/>
-          <w:color w:val="000000"/>
-          <w:sz w:val="18"/>
-          <w:szCs w:val="18"/>
-        </w:rPr>
-        <w:t>R33-1</w:t>
-      </w:r>
-    </w:p>
-    <w:p>
-      <w:pPr>
-        <w:autoSpaceDE w:val="0"/>
-        <w:autoSpaceDN w:val="0"/>
-        <w:adjustRightInd w:val="0"/>
-        <w:spacing w:after="0" w:line="240" w:lineRule="auto"/>
-        <w:rPr>
-          <w:rFonts w:ascii="Courier New" w:hAnsi="Courier New" w:cs="Courier New"/>
-          <w:color w:val="000000"/>
-          <w:sz w:val="18"/>
-          <w:szCs w:val="18"/>
-        </w:rPr>
-      </w:pPr>
-      <w:r>
-        <w:rPr>
-          <w:rFonts w:ascii="Courier New" w:hAnsi="Courier New" w:cs="Courier New"/>
-          <w:color w:val="000000"/>
-          <w:sz w:val="18"/>
-          <w:szCs w:val="18"/>
-        </w:rPr>
-        <w:t>U5-47</w:t>
-      </w:r>
-    </w:p>
-    <w:p>
-      <w:pPr>
-        <w:autoSpaceDE w:val="0"/>
-        <w:autoSpaceDN w:val="0"/>
-        <w:adjustRightInd w:val="0"/>
-        <w:spacing w:after="0" w:line="240" w:lineRule="auto"/>
-        <w:rPr>
-          <w:rFonts w:ascii="Courier New" w:hAnsi="Courier New" w:cs="Courier New"/>
-          <w:color w:val="000000"/>
-          <w:sz w:val="18"/>
-          <w:szCs w:val="18"/>
-        </w:rPr>
-      </w:pPr>
-      <w:r>
-        <w:rPr>
-          <w:rFonts w:ascii="Courier New" w:hAnsi="Courier New" w:cs="Courier New"/>
-          <w:color w:val="000000"/>
-          <w:sz w:val="18"/>
-          <w:szCs w:val="18"/>
-        </w:rPr>
-        <w:t>)</w:t>
-      </w:r>
-    </w:p>
-    <w:p>
-      <w:pPr>
-        <w:autoSpaceDE w:val="0"/>
-        <w:autoSpaceDN w:val="0"/>
-        <w:adjustRightInd w:val="0"/>
-        <w:spacing w:after="0" w:line="240" w:lineRule="auto"/>
-        <w:rPr>
-          <w:rFonts w:ascii="Courier New" w:hAnsi="Courier New" w:cs="Courier New"/>
-          <w:color w:val="000000"/>
-          <w:sz w:val="18"/>
-          <w:szCs w:val="18"/>
-        </w:rPr>
-      </w:pPr>
-      <w:r>
-        <w:rPr>
-          <w:rFonts w:ascii="Courier New" w:hAnsi="Courier New" w:cs="Courier New"/>
-          <w:color w:val="000000"/>
-          <w:sz w:val="18"/>
-          <w:szCs w:val="18"/>
-        </w:rPr>
-        <w:t>(</w:t>
-      </w:r>
-    </w:p>
-    <w:p>
-      <w:pPr>
-        <w:autoSpaceDE w:val="0"/>
-        <w:autoSpaceDN w:val="0"/>
-        <w:adjustRightInd w:val="0"/>
-        <w:spacing w:after="0" w:line="240" w:lineRule="auto"/>
-        <w:rPr>
-          <w:rFonts w:ascii="Courier New" w:hAnsi="Courier New" w:cs="Courier New"/>
-          <w:color w:val="000000"/>
-          <w:sz w:val="18"/>
-          <w:szCs w:val="18"/>
-        </w:rPr>
-      </w:pPr>
-      <w:r>
-        <w:rPr>
-          <w:rFonts w:ascii="Courier New" w:hAnsi="Courier New" w:cs="Courier New"/>
-          <w:color w:val="000000"/>
-          <w:sz w:val="18"/>
-          <w:szCs w:val="18"/>
-        </w:rPr>
-        <w:t>AFFC4</w:t>
-      </w:r>
-    </w:p>
-    <w:p>
-      <w:pPr>
-        <w:autoSpaceDE w:val="0"/>
-        <w:autoSpaceDN w:val="0"/>
-        <w:adjustRightInd w:val="0"/>
-        <w:spacing w:after="0" w:line="240" w:lineRule="auto"/>
-        <w:rPr>
-          <w:rFonts w:ascii="Courier New" w:hAnsi="Courier New" w:cs="Courier New"/>
-          <w:color w:val="000000"/>
-          <w:sz w:val="18"/>
-          <w:szCs w:val="18"/>
-        </w:rPr>
-      </w:pPr>
-      <w:r>
-        <w:rPr>
-          <w:rFonts w:ascii="Courier New" w:hAnsi="Courier New" w:cs="Courier New"/>
-          <w:color w:val="000000"/>
-          <w:sz w:val="18"/>
-          <w:szCs w:val="18"/>
-        </w:rPr>
-        <w:t>R32-1</w:t>
-      </w:r>
-    </w:p>
-    <w:p>
-      <w:pPr>
-        <w:autoSpaceDE w:val="0"/>
-        <w:autoSpaceDN w:val="0"/>
-        <w:adjustRightInd w:val="0"/>
-        <w:spacing w:after="0" w:line="240" w:lineRule="auto"/>
-        <w:rPr>
-          <w:rFonts w:ascii="Courier New" w:hAnsi="Courier New" w:cs="Courier New"/>
-          <w:color w:val="000000"/>
-          <w:sz w:val="18"/>
-          <w:szCs w:val="18"/>
-        </w:rPr>
-      </w:pPr>
-      <w:r>
-        <w:rPr>
-          <w:rFonts w:ascii="Courier New" w:hAnsi="Courier New" w:cs="Courier New"/>
-          <w:color w:val="000000"/>
-          <w:sz w:val="18"/>
-          <w:szCs w:val="18"/>
-        </w:rPr>
-        <w:t>U5-42</w:t>
-      </w:r>
-    </w:p>
-    <w:p>
-      <w:pPr>
-        <w:autoSpaceDE w:val="0"/>
-        <w:autoSpaceDN w:val="0"/>
-        <w:adjustRightInd w:val="0"/>
-        <w:spacing w:after="0" w:line="240" w:lineRule="auto"/>
-        <w:rPr>
-          <w:rFonts w:ascii="Courier New" w:hAnsi="Courier New" w:cs="Courier New"/>
-          <w:color w:val="000000"/>
-          <w:sz w:val="18"/>
-          <w:szCs w:val="18"/>
-        </w:rPr>
-      </w:pPr>
-      <w:r>
-        <w:rPr>
-          <w:rFonts w:ascii="Courier New" w:hAnsi="Courier New" w:cs="Courier New"/>
-          <w:color w:val="000000"/>
-          <w:sz w:val="18"/>
-          <w:szCs w:val="18"/>
-        </w:rPr>
-        <w:t>)</w:t>
-      </w:r>
-    </w:p>
-    <w:p>
-      <w:pPr>
-        <w:autoSpaceDE w:val="0"/>
-        <w:autoSpaceDN w:val="0"/>
-        <w:adjustRightInd w:val="0"/>
-        <w:spacing w:after="0" w:line="240" w:lineRule="auto"/>
-        <w:rPr>
-          <w:rFonts w:ascii="Courier New" w:hAnsi="Courier New" w:cs="Courier New"/>
-          <w:color w:val="000000"/>
-          <w:sz w:val="18"/>
-          <w:szCs w:val="18"/>
-        </w:rPr>
-      </w:pPr>
-      <w:r>
-        <w:rPr>
-          <w:rFonts w:ascii="Courier New" w:hAnsi="Courier New" w:cs="Courier New"/>
-          <w:color w:val="000000"/>
-          <w:sz w:val="18"/>
-          <w:szCs w:val="18"/>
-        </w:rPr>
-        <w:t>(</w:t>
-      </w:r>
-    </w:p>
-    <w:p>
-      <w:pPr>
-        <w:autoSpaceDE w:val="0"/>
-        <w:autoSpaceDN w:val="0"/>
-        <w:adjustRightInd w:val="0"/>
-        <w:spacing w:after="0" w:line="240" w:lineRule="auto"/>
-        <w:rPr>
-          <w:rFonts w:ascii="Courier New" w:hAnsi="Courier New" w:cs="Courier New"/>
-          <w:color w:val="000000"/>
-          <w:sz w:val="18"/>
-          <w:szCs w:val="18"/>
-        </w:rPr>
-      </w:pPr>
-      <w:r>
-        <w:rPr>
-          <w:rFonts w:ascii="Courier New" w:hAnsi="Courier New" w:cs="Courier New"/>
-          <w:color w:val="000000"/>
-          <w:sz w:val="18"/>
-          <w:szCs w:val="18"/>
-        </w:rPr>
-        <w:t>AFFC3</w:t>
-      </w:r>
-    </w:p>
-    <w:p>
-      <w:pPr>
-        <w:autoSpaceDE w:val="0"/>
-        <w:autoSpaceDN w:val="0"/>
-        <w:adjustRightInd w:val="0"/>
-        <w:spacing w:after="0" w:line="240" w:lineRule="auto"/>
-        <w:rPr>
-          <w:rFonts w:ascii="Courier New" w:hAnsi="Courier New" w:cs="Courier New"/>
-          <w:color w:val="000000"/>
-          <w:sz w:val="18"/>
-          <w:szCs w:val="18"/>
-        </w:rPr>
-      </w:pPr>
-      <w:r>
-        <w:rPr>
-          <w:rFonts w:ascii="Courier New" w:hAnsi="Courier New" w:cs="Courier New"/>
-          <w:color w:val="000000"/>
-          <w:sz w:val="18"/>
-          <w:szCs w:val="18"/>
-        </w:rPr>
-        <w:t>R31-1</w:t>
-      </w:r>
-    </w:p>
-    <w:p>
-      <w:pPr>
-        <w:autoSpaceDE w:val="0"/>
-        <w:autoSpaceDN w:val="0"/>
-        <w:adjustRightInd w:val="0"/>
-        <w:spacing w:after="0" w:line="240" w:lineRule="auto"/>
-        <w:rPr>
-          <w:rFonts w:ascii="Courier New" w:hAnsi="Courier New" w:cs="Courier New"/>
-          <w:color w:val="000000"/>
-          <w:sz w:val="18"/>
-          <w:szCs w:val="18"/>
-        </w:rPr>
-      </w:pPr>
-      <w:r>
-        <w:rPr>
-          <w:rFonts w:ascii="Courier New" w:hAnsi="Courier New" w:cs="Courier New"/>
-          <w:color w:val="000000"/>
-          <w:sz w:val="18"/>
-          <w:szCs w:val="18"/>
-        </w:rPr>
-        <w:t>U5-41</w:t>
-      </w:r>
-    </w:p>
-    <w:p>
-      <w:pPr>
-        <w:autoSpaceDE w:val="0"/>
-        <w:autoSpaceDN w:val="0"/>
-        <w:adjustRightInd w:val="0"/>
-        <w:spacing w:after="0" w:line="240" w:lineRule="auto"/>
-        <w:rPr>
-          <w:rFonts w:ascii="Courier New" w:hAnsi="Courier New" w:cs="Courier New"/>
-          <w:color w:val="000000"/>
-          <w:sz w:val="18"/>
-          <w:szCs w:val="18"/>
-        </w:rPr>
-      </w:pPr>
-      <w:r>
-        <w:rPr>
-          <w:rFonts w:ascii="Courier New" w:hAnsi="Courier New" w:cs="Courier New"/>
-          <w:color w:val="000000"/>
-          <w:sz w:val="18"/>
-          <w:szCs w:val="18"/>
-        </w:rPr>
-        <w:t>)</w:t>
-      </w:r>
-    </w:p>
-    <w:p>
-      <w:pPr>
-        <w:autoSpaceDE w:val="0"/>
-        <w:autoSpaceDN w:val="0"/>
-        <w:adjustRightInd w:val="0"/>
-        <w:spacing w:after="0" w:line="240" w:lineRule="auto"/>
-        <w:rPr>
-          <w:rFonts w:ascii="Courier New" w:hAnsi="Courier New" w:cs="Courier New"/>
-          <w:color w:val="000000"/>
-          <w:sz w:val="18"/>
-          <w:szCs w:val="18"/>
-        </w:rPr>
-      </w:pPr>
-      <w:r>
-        <w:rPr>
-          <w:rFonts w:ascii="Courier New" w:hAnsi="Courier New" w:cs="Courier New"/>
-          <w:color w:val="000000"/>
-          <w:sz w:val="18"/>
-          <w:szCs w:val="18"/>
-        </w:rPr>
-        <w:t>(</w:t>
-      </w:r>
-    </w:p>
-    <w:p>
-      <w:pPr>
-        <w:autoSpaceDE w:val="0"/>
-        <w:autoSpaceDN w:val="0"/>
-        <w:adjustRightInd w:val="0"/>
-        <w:spacing w:after="0" w:line="240" w:lineRule="auto"/>
-        <w:rPr>
-          <w:rFonts w:ascii="Courier New" w:hAnsi="Courier New" w:cs="Courier New"/>
-          <w:color w:val="000000"/>
-          <w:sz w:val="18"/>
-          <w:szCs w:val="18"/>
-        </w:rPr>
-      </w:pPr>
-      <w:r>
-        <w:rPr>
-          <w:rFonts w:ascii="Courier New" w:hAnsi="Courier New" w:cs="Courier New"/>
-          <w:color w:val="000000"/>
-          <w:sz w:val="18"/>
-          <w:szCs w:val="18"/>
-        </w:rPr>
-        <w:t>AFFC2</w:t>
-      </w:r>
-    </w:p>
-    <w:p>
-      <w:pPr>
-        <w:autoSpaceDE w:val="0"/>
-        <w:autoSpaceDN w:val="0"/>
-        <w:adjustRightInd w:val="0"/>
-        <w:spacing w:after="0" w:line="240" w:lineRule="auto"/>
-        <w:rPr>
-          <w:rFonts w:ascii="Courier New" w:hAnsi="Courier New" w:cs="Courier New"/>
-          <w:color w:val="000000"/>
-          <w:sz w:val="18"/>
-          <w:szCs w:val="18"/>
-        </w:rPr>
-      </w:pPr>
-      <w:r>
-        <w:rPr>
-          <w:rFonts w:ascii="Courier New" w:hAnsi="Courier New" w:cs="Courier New"/>
-          <w:color w:val="000000"/>
-          <w:sz w:val="18"/>
-          <w:szCs w:val="18"/>
-        </w:rPr>
-        <w:t>R30-1</w:t>
-      </w:r>
-    </w:p>
-    <w:p>
-      <w:pPr>
-        <w:autoSpaceDE w:val="0"/>
-        <w:autoSpaceDN w:val="0"/>
-        <w:adjustRightInd w:val="0"/>
-        <w:spacing w:after="0" w:line="240" w:lineRule="auto"/>
-        <w:rPr>
-          <w:rFonts w:ascii="Courier New" w:hAnsi="Courier New" w:cs="Courier New"/>
-          <w:color w:val="000000"/>
-          <w:sz w:val="18"/>
-          <w:szCs w:val="18"/>
-        </w:rPr>
-      </w:pPr>
-      <w:r>
-        <w:rPr>
-          <w:rFonts w:ascii="Courier New" w:hAnsi="Courier New" w:cs="Courier New"/>
-          <w:color w:val="000000"/>
-          <w:sz w:val="18"/>
-          <w:szCs w:val="18"/>
-        </w:rPr>
-        <w:t>U5-40</w:t>
-      </w:r>
-    </w:p>
-    <w:p>
-      <w:pPr>
-        <w:autoSpaceDE w:val="0"/>
-        <w:autoSpaceDN w:val="0"/>
-        <w:adjustRightInd w:val="0"/>
-        <w:spacing w:after="0" w:line="240" w:lineRule="auto"/>
-        <w:rPr>
-          <w:rFonts w:ascii="Courier New" w:hAnsi="Courier New" w:cs="Courier New"/>
-          <w:color w:val="000000"/>
-          <w:sz w:val="18"/>
-          <w:szCs w:val="18"/>
-        </w:rPr>
-      </w:pPr>
-      <w:r>
-        <w:rPr>
-          <w:rFonts w:ascii="Courier New" w:hAnsi="Courier New" w:cs="Courier New"/>
-          <w:color w:val="000000"/>
-          <w:sz w:val="18"/>
-          <w:szCs w:val="18"/>
-        </w:rPr>
-        <w:t>)</w:t>
-      </w:r>
-    </w:p>
-    <w:p>
-      <w:pPr>
-        <w:autoSpaceDE w:val="0"/>
-        <w:autoSpaceDN w:val="0"/>
-        <w:adjustRightInd w:val="0"/>
-        <w:spacing w:after="0" w:line="240" w:lineRule="auto"/>
-        <w:rPr>
-          <w:rFonts w:ascii="Courier New" w:hAnsi="Courier New" w:cs="Courier New"/>
-          <w:color w:val="000000"/>
-          <w:sz w:val="18"/>
-          <w:szCs w:val="18"/>
-        </w:rPr>
-      </w:pPr>
-      <w:r>
-        <w:rPr>
-          <w:rFonts w:ascii="Courier New" w:hAnsi="Courier New" w:cs="Courier New"/>
-          <w:color w:val="000000"/>
-          <w:sz w:val="18"/>
-          <w:szCs w:val="18"/>
-        </w:rPr>
-        <w:t>(</w:t>
-      </w:r>
-    </w:p>
-    <w:p>
-      <w:pPr>
-        <w:autoSpaceDE w:val="0"/>
-        <w:autoSpaceDN w:val="0"/>
-        <w:adjustRightInd w:val="0"/>
-        <w:spacing w:after="0" w:line="240" w:lineRule="auto"/>
-        <w:rPr>
-          <w:rFonts w:ascii="Courier New" w:hAnsi="Courier New" w:cs="Courier New"/>
-          <w:color w:val="000000"/>
-          <w:sz w:val="18"/>
-          <w:szCs w:val="18"/>
-        </w:rPr>
-      </w:pPr>
-      <w:r>
-        <w:rPr>
-          <w:rFonts w:ascii="Courier New" w:hAnsi="Courier New" w:cs="Courier New"/>
-          <w:color w:val="000000"/>
-          <w:sz w:val="18"/>
-          <w:szCs w:val="18"/>
-        </w:rPr>
-        <w:t>AFFC1</w:t>
-      </w:r>
-    </w:p>
-    <w:p>
-      <w:pPr>
-        <w:autoSpaceDE w:val="0"/>
-        <w:autoSpaceDN w:val="0"/>
-        <w:adjustRightInd w:val="0"/>
-        <w:spacing w:after="0" w:line="240" w:lineRule="auto"/>
-        <w:rPr>
-          <w:rFonts w:ascii="Courier New" w:hAnsi="Courier New" w:cs="Courier New"/>
-          <w:color w:val="000000"/>
-          <w:sz w:val="18"/>
-          <w:szCs w:val="18"/>
-        </w:rPr>
-      </w:pPr>
-      <w:r>
-        <w:rPr>
-          <w:rFonts w:ascii="Courier New" w:hAnsi="Courier New" w:cs="Courier New"/>
-          <w:color w:val="000000"/>
-          <w:sz w:val="18"/>
-          <w:szCs w:val="18"/>
-        </w:rPr>
-        <w:t>R29-1</w:t>
-      </w:r>
-    </w:p>
-    <w:p>
-      <w:pPr>
-        <w:autoSpaceDE w:val="0"/>
-        <w:autoSpaceDN w:val="0"/>
-        <w:adjustRightInd w:val="0"/>
-        <w:spacing w:after="0" w:line="240" w:lineRule="auto"/>
-        <w:rPr>
-          <w:rFonts w:ascii="Courier New" w:hAnsi="Courier New" w:cs="Courier New"/>
-          <w:color w:val="000000"/>
-          <w:sz w:val="18"/>
-          <w:szCs w:val="18"/>
-        </w:rPr>
-      </w:pPr>
-      <w:r>
-        <w:rPr>
-          <w:rFonts w:ascii="Courier New" w:hAnsi="Courier New" w:cs="Courier New"/>
-          <w:color w:val="000000"/>
-          <w:sz w:val="18"/>
-          <w:szCs w:val="18"/>
-        </w:rPr>
-        <w:t>U5-39</w:t>
-      </w:r>
-    </w:p>
-    <w:p>
-      <w:pPr>
-        <w:autoSpaceDE w:val="0"/>
-        <w:autoSpaceDN w:val="0"/>
-        <w:adjustRightInd w:val="0"/>
-        <w:spacing w:after="0" w:line="240" w:lineRule="auto"/>
-        <w:rPr>
-          <w:rFonts w:ascii="Courier New" w:hAnsi="Courier New" w:cs="Courier New"/>
-          <w:color w:val="000000"/>
-          <w:sz w:val="18"/>
-          <w:szCs w:val="18"/>
-        </w:rPr>
-      </w:pPr>
-      <w:r>
-        <w:rPr>
-          <w:rFonts w:ascii="Courier New" w:hAnsi="Courier New" w:cs="Courier New"/>
-          <w:color w:val="000000"/>
-          <w:sz w:val="18"/>
-          <w:szCs w:val="18"/>
-        </w:rPr>
-        <w:t>)</w:t>
-      </w:r>
-    </w:p>
-    <w:p>
-      <w:pPr>
-        <w:autoSpaceDE w:val="0"/>
-        <w:autoSpaceDN w:val="0"/>
-        <w:adjustRightInd w:val="0"/>
-        <w:spacing w:after="0" w:line="240" w:lineRule="auto"/>
-        <w:rPr>
-          <w:rFonts w:ascii="Courier New" w:hAnsi="Courier New" w:cs="Courier New"/>
-          <w:color w:val="000000"/>
-          <w:sz w:val="18"/>
-          <w:szCs w:val="18"/>
-        </w:rPr>
-      </w:pPr>
-      <w:r>
-        <w:rPr>
-          <w:rFonts w:ascii="Courier New" w:hAnsi="Courier New" w:cs="Courier New"/>
-          <w:color w:val="000000"/>
-          <w:sz w:val="18"/>
-          <w:szCs w:val="18"/>
-        </w:rPr>
-        <w:t>(</w:t>
-      </w:r>
-    </w:p>
-    <w:p>
-      <w:pPr>
-        <w:autoSpaceDE w:val="0"/>
-        <w:autoSpaceDN w:val="0"/>
-        <w:adjustRightInd w:val="0"/>
-        <w:spacing w:after="0" w:line="240" w:lineRule="auto"/>
-        <w:rPr>
-          <w:rFonts w:ascii="Courier New" w:hAnsi="Courier New" w:cs="Courier New"/>
-          <w:color w:val="000000"/>
-          <w:sz w:val="18"/>
-          <w:szCs w:val="18"/>
-        </w:rPr>
-      </w:pPr>
-      <w:r>
-        <w:rPr>
-          <w:rFonts w:ascii="Courier New" w:hAnsi="Courier New" w:cs="Courier New"/>
-          <w:color w:val="000000"/>
-          <w:sz w:val="18"/>
-          <w:szCs w:val="18"/>
-        </w:rPr>
-        <w:t>AFFC0</w:t>
-      </w:r>
-    </w:p>
-    <w:p>
-      <w:pPr>
-        <w:autoSpaceDE w:val="0"/>
-        <w:autoSpaceDN w:val="0"/>
-        <w:adjustRightInd w:val="0"/>
-        <w:spacing w:after="0" w:line="240" w:lineRule="auto"/>
-        <w:rPr>
-          <w:rFonts w:ascii="Courier New" w:hAnsi="Courier New" w:cs="Courier New"/>
-          <w:color w:val="000000"/>
-          <w:sz w:val="18"/>
-          <w:szCs w:val="18"/>
-        </w:rPr>
-      </w:pPr>
-      <w:r>
-        <w:rPr>
-          <w:rFonts w:ascii="Courier New" w:hAnsi="Courier New" w:cs="Courier New"/>
-          <w:color w:val="000000"/>
-          <w:sz w:val="18"/>
-          <w:szCs w:val="18"/>
-        </w:rPr>
-        <w:t>R28-1</w:t>
-      </w:r>
-    </w:p>
-    <w:p>
-      <w:pPr>
-        <w:autoSpaceDE w:val="0"/>
-        <w:autoSpaceDN w:val="0"/>
-        <w:adjustRightInd w:val="0"/>
-        <w:spacing w:after="0" w:line="240" w:lineRule="auto"/>
-        <w:rPr>
-          <w:rFonts w:ascii="Courier New" w:hAnsi="Courier New" w:cs="Courier New"/>
-          <w:color w:val="000000"/>
-          <w:sz w:val="18"/>
-          <w:szCs w:val="18"/>
-        </w:rPr>
-      </w:pPr>
-      <w:r>
-        <w:rPr>
-          <w:rFonts w:ascii="Courier New" w:hAnsi="Courier New" w:cs="Courier New"/>
-          <w:color w:val="000000"/>
-          <w:sz w:val="18"/>
-          <w:szCs w:val="18"/>
-        </w:rPr>
-        <w:t>U5-38</w:t>
-      </w:r>
-    </w:p>
-    <w:p>
-      <w:pPr>
-        <w:autoSpaceDE w:val="0"/>
-        <w:autoSpaceDN w:val="0"/>
-        <w:adjustRightInd w:val="0"/>
-        <w:spacing w:after="0" w:line="240" w:lineRule="auto"/>
-        <w:rPr>
-          <w:rFonts w:ascii="Courier New" w:hAnsi="Courier New" w:cs="Courier New"/>
-          <w:color w:val="000000"/>
-          <w:sz w:val="18"/>
-          <w:szCs w:val="18"/>
-        </w:rPr>
-      </w:pPr>
-      <w:r>
-        <w:rPr>
-          <w:rFonts w:ascii="Courier New" w:hAnsi="Courier New" w:cs="Courier New"/>
-          <w:color w:val="000000"/>
-          <w:sz w:val="18"/>
-          <w:szCs w:val="18"/>
-        </w:rPr>
-        <w:t>)</w:t>
-      </w:r>
-    </w:p>
-    <w:p>
-      <w:pPr>
-        <w:autoSpaceDE w:val="0"/>
-        <w:autoSpaceDN w:val="0"/>
-        <w:adjustRightInd w:val="0"/>
-        <w:spacing w:after="0" w:line="240" w:lineRule="auto"/>
-        <w:rPr>
-          <w:rFonts w:ascii="Courier New" w:hAnsi="Courier New" w:cs="Courier New"/>
-          <w:color w:val="000000"/>
-          <w:sz w:val="18"/>
-          <w:szCs w:val="18"/>
-        </w:rPr>
-      </w:pPr>
-      <w:r>
-        <w:rPr>
-          <w:rFonts w:ascii="Courier New" w:hAnsi="Courier New" w:cs="Courier New"/>
-          <w:color w:val="000000"/>
-          <w:sz w:val="18"/>
-          <w:szCs w:val="18"/>
-        </w:rPr>
-        <w:t>(</w:t>
-      </w:r>
-    </w:p>
-    <w:p>
-      <w:pPr>
-        <w:autoSpaceDE w:val="0"/>
-        <w:autoSpaceDN w:val="0"/>
-        <w:adjustRightInd w:val="0"/>
-        <w:spacing w:after="0" w:line="240" w:lineRule="auto"/>
-        <w:rPr>
-          <w:rFonts w:ascii="Courier New" w:hAnsi="Courier New" w:cs="Courier New"/>
-          <w:color w:val="000000"/>
-          <w:sz w:val="18"/>
-          <w:szCs w:val="18"/>
-        </w:rPr>
-      </w:pPr>
-      <w:r>
-        <w:rPr>
-          <w:rFonts w:ascii="Courier New" w:hAnsi="Courier New" w:cs="Courier New"/>
-          <w:color w:val="000000"/>
-          <w:sz w:val="18"/>
-          <w:szCs w:val="18"/>
-        </w:rPr>
-        <w:t>NetR38_1</w:t>
-      </w:r>
-    </w:p>
-    <w:p>
-      <w:pPr>
-        <w:autoSpaceDE w:val="0"/>
-        <w:autoSpaceDN w:val="0"/>
-        <w:adjustRightInd w:val="0"/>
-        <w:spacing w:after="0" w:line="240" w:lineRule="auto"/>
-        <w:rPr>
-          <w:rFonts w:ascii="Courier New" w:hAnsi="Courier New" w:cs="Courier New"/>
-          <w:color w:val="000000"/>
-          <w:sz w:val="18"/>
-          <w:szCs w:val="18"/>
-        </w:rPr>
-      </w:pPr>
-      <w:r>
-        <w:rPr>
-          <w:rFonts w:ascii="Courier New" w:hAnsi="Courier New" w:cs="Courier New"/>
-          <w:color w:val="000000"/>
-          <w:sz w:val="18"/>
-          <w:szCs w:val="18"/>
-        </w:rPr>
-        <w:t>R38-1</w:t>
-      </w:r>
-    </w:p>
-    <w:p>
-      <w:pPr>
-        <w:autoSpaceDE w:val="0"/>
-        <w:autoSpaceDN w:val="0"/>
-        <w:adjustRightInd w:val="0"/>
-        <w:spacing w:after="0" w:line="240" w:lineRule="auto"/>
-        <w:rPr>
-          <w:rFonts w:ascii="Courier New" w:hAnsi="Courier New" w:cs="Courier New"/>
-          <w:color w:val="000000"/>
-          <w:sz w:val="18"/>
-          <w:szCs w:val="18"/>
-        </w:rPr>
-      </w:pPr>
-      <w:r>
-        <w:rPr>
-          <w:rFonts w:ascii="Courier New" w:hAnsi="Courier New" w:cs="Courier New"/>
-          <w:color w:val="000000"/>
-          <w:sz w:val="18"/>
-          <w:szCs w:val="18"/>
-        </w:rPr>
-        <w:t>U5-87</w:t>
-      </w:r>
-    </w:p>
-    <w:p>
-      <w:pPr>
-        <w:autoSpaceDE w:val="0"/>
-        <w:autoSpaceDN w:val="0"/>
-        <w:adjustRightInd w:val="0"/>
-        <w:spacing w:after="0" w:line="240" w:lineRule="auto"/>
-        <w:rPr>
-          <w:rFonts w:ascii="Courier New" w:hAnsi="Courier New" w:cs="Courier New"/>
-          <w:color w:val="000000"/>
-          <w:sz w:val="18"/>
-          <w:szCs w:val="18"/>
-        </w:rPr>
-      </w:pPr>
-      <w:r>
-        <w:rPr>
-          <w:rFonts w:ascii="Courier New" w:hAnsi="Courier New" w:cs="Courier New"/>
-          <w:color w:val="000000"/>
-          <w:sz w:val="18"/>
-          <w:szCs w:val="18"/>
-        </w:rPr>
-        <w:t>)</w:t>
-      </w:r>
-    </w:p>
-    <w:p>
-      <w:pPr>
-        <w:autoSpaceDE w:val="0"/>
-        <w:autoSpaceDN w:val="0"/>
-        <w:adjustRightInd w:val="0"/>
-        <w:spacing w:after="0" w:line="240" w:lineRule="auto"/>
-        <w:rPr>
-          <w:rFonts w:ascii="Courier New" w:hAnsi="Courier New" w:cs="Courier New"/>
-          <w:color w:val="000000"/>
-          <w:sz w:val="18"/>
-          <w:szCs w:val="18"/>
-        </w:rPr>
-      </w:pPr>
-      <w:r>
-        <w:rPr>
-          <w:rFonts w:ascii="Courier New" w:hAnsi="Courier New" w:cs="Courier New"/>
-          <w:color w:val="000000"/>
-          <w:sz w:val="18"/>
-          <w:szCs w:val="18"/>
-        </w:rPr>
-        <w:t>(</w:t>
-      </w:r>
-    </w:p>
-    <w:p>
-      <w:pPr>
-        <w:autoSpaceDE w:val="0"/>
-        <w:autoSpaceDN w:val="0"/>
-        <w:adjustRightInd w:val="0"/>
-        <w:spacing w:after="0" w:line="240" w:lineRule="auto"/>
-        <w:rPr>
-          <w:rFonts w:ascii="Courier New" w:hAnsi="Courier New" w:cs="Courier New"/>
-          <w:color w:val="000000"/>
-          <w:sz w:val="18"/>
-          <w:szCs w:val="18"/>
-        </w:rPr>
-      </w:pPr>
-      <w:r>
-        <w:rPr>
-          <w:rFonts w:ascii="Courier New" w:hAnsi="Courier New" w:cs="Courier New"/>
-          <w:color w:val="000000"/>
-          <w:sz w:val="18"/>
-          <w:szCs w:val="18"/>
-        </w:rPr>
-        <w:t>NetU5_85</w:t>
-      </w:r>
-    </w:p>
-    <w:p>
-      <w:pPr>
-        <w:autoSpaceDE w:val="0"/>
-        <w:autoSpaceDN w:val="0"/>
-        <w:adjustRightInd w:val="0"/>
-        <w:spacing w:after="0" w:line="240" w:lineRule="auto"/>
-        <w:rPr>
-          <w:rFonts w:ascii="Courier New" w:hAnsi="Courier New" w:cs="Courier New"/>
-          <w:color w:val="000000"/>
-          <w:sz w:val="18"/>
-          <w:szCs w:val="18"/>
-        </w:rPr>
-      </w:pPr>
-      <w:r>
-        <w:rPr>
-          <w:rFonts w:ascii="Courier New" w:hAnsi="Courier New" w:cs="Courier New"/>
-          <w:color w:val="000000"/>
-          <w:sz w:val="18"/>
-          <w:szCs w:val="18"/>
-        </w:rPr>
-        <w:t>U5-85</w:t>
-      </w:r>
-    </w:p>
-    <w:p>
-      <w:pPr>
-        <w:autoSpaceDE w:val="0"/>
-        <w:autoSpaceDN w:val="0"/>
-        <w:adjustRightInd w:val="0"/>
-        <w:spacing w:after="0" w:line="240" w:lineRule="auto"/>
-        <w:rPr>
-          <w:rFonts w:ascii="Courier New" w:hAnsi="Courier New" w:cs="Courier New"/>
-          <w:color w:val="000000"/>
-          <w:sz w:val="18"/>
-          <w:szCs w:val="18"/>
-        </w:rPr>
-      </w:pPr>
-      <w:r>
-        <w:rPr>
-          <w:rFonts w:ascii="Courier New" w:hAnsi="Courier New" w:cs="Courier New"/>
-          <w:color w:val="000000"/>
-          <w:sz w:val="18"/>
-          <w:szCs w:val="18"/>
-        </w:rPr>
-        <w:t>U8-12</w:t>
-      </w:r>
-    </w:p>
-    <w:p>
-      <w:pPr>
-        <w:autoSpaceDE w:val="0"/>
-        <w:autoSpaceDN w:val="0"/>
-        <w:adjustRightInd w:val="0"/>
-        <w:spacing w:after="0" w:line="240" w:lineRule="auto"/>
-        <w:rPr>
-          <w:rFonts w:ascii="Courier New" w:hAnsi="Courier New" w:cs="Courier New"/>
-          <w:color w:val="000000"/>
-          <w:sz w:val="18"/>
-          <w:szCs w:val="18"/>
-        </w:rPr>
-      </w:pPr>
-      <w:r>
-        <w:rPr>
-          <w:rFonts w:ascii="Courier New" w:hAnsi="Courier New" w:cs="Courier New"/>
-          <w:color w:val="000000"/>
-          <w:sz w:val="18"/>
-          <w:szCs w:val="18"/>
-        </w:rPr>
-        <w:t>)</w:t>
-      </w:r>
-    </w:p>
-    <w:p>
-      <w:pPr>
-        <w:autoSpaceDE w:val="0"/>
-        <w:autoSpaceDN w:val="0"/>
-        <w:adjustRightInd w:val="0"/>
-        <w:spacing w:after="0" w:line="240" w:lineRule="auto"/>
-        <w:rPr>
-          <w:rFonts w:ascii="Courier New" w:hAnsi="Courier New" w:cs="Courier New"/>
-          <w:color w:val="000000"/>
-          <w:sz w:val="18"/>
-          <w:szCs w:val="18"/>
-        </w:rPr>
-      </w:pPr>
-      <w:r>
-        <w:rPr>
-          <w:rFonts w:ascii="Courier New" w:hAnsi="Courier New" w:cs="Courier New"/>
-          <w:color w:val="000000"/>
-          <w:sz w:val="18"/>
-          <w:szCs w:val="18"/>
-        </w:rPr>
-        <w:t>(</w:t>
-      </w:r>
-    </w:p>
-    <w:p>
-      <w:pPr>
-        <w:autoSpaceDE w:val="0"/>
-        <w:autoSpaceDN w:val="0"/>
-        <w:adjustRightInd w:val="0"/>
-        <w:spacing w:after="0" w:line="240" w:lineRule="auto"/>
-        <w:rPr>
-          <w:rFonts w:ascii="Courier New" w:hAnsi="Courier New" w:cs="Courier New"/>
-          <w:color w:val="000000"/>
-          <w:sz w:val="18"/>
-          <w:szCs w:val="18"/>
-        </w:rPr>
-      </w:pPr>
-      <w:r>
-        <w:rPr>
-          <w:rFonts w:ascii="Courier New" w:hAnsi="Courier New" w:cs="Courier New"/>
-          <w:color w:val="000000"/>
-          <w:sz w:val="18"/>
-          <w:szCs w:val="18"/>
-        </w:rPr>
-        <w:t>NetU5_84</w:t>
-      </w:r>
-    </w:p>
-    <w:p>
-      <w:pPr>
-        <w:autoSpaceDE w:val="0"/>
-        <w:autoSpaceDN w:val="0"/>
-        <w:adjustRightInd w:val="0"/>
-        <w:spacing w:after="0" w:line="240" w:lineRule="auto"/>
-        <w:rPr>
-          <w:rFonts w:ascii="Courier New" w:hAnsi="Courier New" w:cs="Courier New"/>
-          <w:color w:val="000000"/>
-          <w:sz w:val="18"/>
-          <w:szCs w:val="18"/>
-        </w:rPr>
-      </w:pPr>
-      <w:r>
-        <w:rPr>
-          <w:rFonts w:ascii="Courier New" w:hAnsi="Courier New" w:cs="Courier New"/>
-          <w:color w:val="000000"/>
-          <w:sz w:val="18"/>
-          <w:szCs w:val="18"/>
-        </w:rPr>
-        <w:t>U5-84</w:t>
-      </w:r>
-    </w:p>
-    <w:p>
-      <w:pPr>
-        <w:autoSpaceDE w:val="0"/>
-        <w:autoSpaceDN w:val="0"/>
-        <w:adjustRightInd w:val="0"/>
-        <w:spacing w:after="0" w:line="240" w:lineRule="auto"/>
-        <w:rPr>
-          <w:rFonts w:ascii="Courier New" w:hAnsi="Courier New" w:cs="Courier New"/>
-          <w:color w:val="000000"/>
-          <w:sz w:val="18"/>
-          <w:szCs w:val="18"/>
-        </w:rPr>
-      </w:pPr>
-      <w:r>
-        <w:rPr>
-          <w:rFonts w:ascii="Courier New" w:hAnsi="Courier New" w:cs="Courier New"/>
-          <w:color w:val="000000"/>
-          <w:sz w:val="18"/>
-          <w:szCs w:val="18"/>
-        </w:rPr>
-        <w:t>U8-14</w:t>
-      </w:r>
-    </w:p>
-    <w:p>
-      <w:pPr>
-        <w:autoSpaceDE w:val="0"/>
-        <w:autoSpaceDN w:val="0"/>
-        <w:adjustRightInd w:val="0"/>
-        <w:spacing w:after="0" w:line="240" w:lineRule="auto"/>
-        <w:rPr>
-          <w:rFonts w:ascii="Courier New" w:hAnsi="Courier New" w:cs="Courier New"/>
-          <w:color w:val="000000"/>
-          <w:sz w:val="18"/>
-          <w:szCs w:val="18"/>
-        </w:rPr>
-      </w:pPr>
-      <w:r>
-        <w:rPr>
-          <w:rFonts w:ascii="Courier New" w:hAnsi="Courier New" w:cs="Courier New"/>
-          <w:color w:val="000000"/>
-          <w:sz w:val="18"/>
-          <w:szCs w:val="18"/>
-        </w:rPr>
-        <w:t>)</w:t>
-      </w:r>
-    </w:p>
-    <w:p>
-      <w:pPr>
-        <w:autoSpaceDE w:val="0"/>
-        <w:autoSpaceDN w:val="0"/>
-        <w:adjustRightInd w:val="0"/>
-        <w:spacing w:after="0" w:line="240" w:lineRule="auto"/>
-        <w:rPr>
-          <w:rFonts w:ascii="Courier New" w:hAnsi="Courier New" w:cs="Courier New"/>
-          <w:color w:val="000000"/>
-          <w:sz w:val="18"/>
-          <w:szCs w:val="18"/>
-        </w:rPr>
-      </w:pPr>
-      <w:r>
-        <w:rPr>
-          <w:rFonts w:ascii="Courier New" w:hAnsi="Courier New" w:cs="Courier New"/>
-          <w:color w:val="000000"/>
-          <w:sz w:val="18"/>
-          <w:szCs w:val="18"/>
-        </w:rPr>
-        <w:t>(</w:t>
-      </w:r>
-    </w:p>
-    <w:p>
-      <w:pPr>
-        <w:autoSpaceDE w:val="0"/>
-        <w:autoSpaceDN w:val="0"/>
-        <w:adjustRightInd w:val="0"/>
-        <w:spacing w:after="0" w:line="240" w:lineRule="auto"/>
-        <w:rPr>
-          <w:rFonts w:ascii="Courier New" w:hAnsi="Courier New" w:cs="Courier New"/>
-          <w:color w:val="000000"/>
-          <w:sz w:val="18"/>
-          <w:szCs w:val="18"/>
-        </w:rPr>
-      </w:pPr>
-      <w:r>
-        <w:rPr>
-          <w:rFonts w:ascii="Courier New" w:hAnsi="Courier New" w:cs="Courier New"/>
-          <w:color w:val="000000"/>
-          <w:sz w:val="18"/>
-          <w:szCs w:val="18"/>
-        </w:rPr>
-        <w:t>NetU5_79</w:t>
-      </w:r>
-    </w:p>
-    <w:p>
-      <w:pPr>
-        <w:autoSpaceDE w:val="0"/>
-        <w:autoSpaceDN w:val="0"/>
-        <w:adjustRightInd w:val="0"/>
-        <w:spacing w:after="0" w:line="240" w:lineRule="auto"/>
-        <w:rPr>
-          <w:rFonts w:ascii="Courier New" w:hAnsi="Courier New" w:cs="Courier New"/>
-          <w:color w:val="000000"/>
-          <w:sz w:val="18"/>
-          <w:szCs w:val="18"/>
-        </w:rPr>
-      </w:pPr>
-      <w:r>
-        <w:rPr>
-          <w:rFonts w:ascii="Courier New" w:hAnsi="Courier New" w:cs="Courier New"/>
-          <w:color w:val="000000"/>
-          <w:sz w:val="18"/>
-          <w:szCs w:val="18"/>
-        </w:rPr>
-        <w:t>U5-79</w:t>
-      </w:r>
-    </w:p>
-    <w:p>
-      <w:pPr>
-        <w:autoSpaceDE w:val="0"/>
-        <w:autoSpaceDN w:val="0"/>
-        <w:adjustRightInd w:val="0"/>
-        <w:spacing w:after="0" w:line="240" w:lineRule="auto"/>
-        <w:rPr>
-          <w:rFonts w:ascii="Courier New" w:hAnsi="Courier New" w:cs="Courier New"/>
-          <w:color w:val="000000"/>
-          <w:sz w:val="18"/>
-          <w:szCs w:val="18"/>
-        </w:rPr>
-      </w:pPr>
-      <w:r>
-        <w:rPr>
-          <w:rFonts w:ascii="Courier New" w:hAnsi="Courier New" w:cs="Courier New"/>
-          <w:color w:val="000000"/>
-          <w:sz w:val="18"/>
-          <w:szCs w:val="18"/>
-        </w:rPr>
-        <w:t>U8-16</w:t>
-      </w:r>
-    </w:p>
-    <w:p>
-      <w:pPr>
-        <w:autoSpaceDE w:val="0"/>
-        <w:autoSpaceDN w:val="0"/>
-        <w:adjustRightInd w:val="0"/>
-        <w:spacing w:after="0" w:line="240" w:lineRule="auto"/>
-        <w:rPr>
-          <w:rFonts w:ascii="Courier New" w:hAnsi="Courier New" w:cs="Courier New"/>
-          <w:color w:val="000000"/>
-          <w:sz w:val="18"/>
-          <w:szCs w:val="18"/>
-        </w:rPr>
-      </w:pPr>
-      <w:r>
-        <w:rPr>
-          <w:rFonts w:ascii="Courier New" w:hAnsi="Courier New" w:cs="Courier New"/>
-          <w:color w:val="000000"/>
-          <w:sz w:val="18"/>
-          <w:szCs w:val="18"/>
-        </w:rPr>
-        <w:t>)</w:t>
-      </w:r>
-    </w:p>
-    <w:p>
-      <w:pPr>
-        <w:autoSpaceDE w:val="0"/>
-        <w:autoSpaceDN w:val="0"/>
-        <w:adjustRightInd w:val="0"/>
-        <w:spacing w:after="0" w:line="240" w:lineRule="auto"/>
-        <w:rPr>
-          <w:rFonts w:ascii="Courier New" w:hAnsi="Courier New" w:cs="Courier New"/>
-          <w:color w:val="000000"/>
-          <w:sz w:val="18"/>
-          <w:szCs w:val="18"/>
-        </w:rPr>
-      </w:pPr>
-      <w:r>
-        <w:rPr>
-          <w:rFonts w:ascii="Courier New" w:hAnsi="Courier New" w:cs="Courier New"/>
-          <w:color w:val="000000"/>
-          <w:sz w:val="18"/>
-          <w:szCs w:val="18"/>
-        </w:rPr>
-        <w:t>(</w:t>
-      </w:r>
-    </w:p>
-    <w:p>
-      <w:pPr>
-        <w:autoSpaceDE w:val="0"/>
-        <w:autoSpaceDN w:val="0"/>
-        <w:adjustRightInd w:val="0"/>
-        <w:spacing w:after="0" w:line="240" w:lineRule="auto"/>
-        <w:rPr>
-          <w:rFonts w:ascii="Courier New" w:hAnsi="Courier New" w:cs="Courier New"/>
-          <w:color w:val="000000"/>
-          <w:sz w:val="18"/>
-          <w:szCs w:val="18"/>
-        </w:rPr>
-      </w:pPr>
-      <w:r>
-        <w:rPr>
-          <w:rFonts w:ascii="Courier New" w:hAnsi="Courier New" w:cs="Courier New"/>
-          <w:color w:val="000000"/>
-          <w:sz w:val="18"/>
-          <w:szCs w:val="18"/>
-        </w:rPr>
         <w:t>NetU5_88</w:t>
       </w:r>
     </w:p>
@@ -15673,7 +15720,6 @@
           <w:sz w:val="18"/>
           <w:szCs w:val="18"/>
         </w:rPr>
-        <w:lastRenderedPageBreak/>
         <w:t>U8-15</w:t>
       </w:r>
     </w:p>
